--- a/Assignments/File_Copy.docx
+++ b/Assignments/File_Copy.docx
@@ -84,7 +84,6 @@
       </w:pPr>
       <w:r>
         <w:rPr>
-          <w:rFonts w:ascii="Open Sans" w:hAnsi="Open Sans"/>
           <w:b w:val="false"/>
           <w:bCs w:val="false"/>
           <w:sz w:val="32"/>
@@ -107,7 +106,6 @@
       </w:pPr>
       <w:r>
         <w:rPr>
-          <w:rFonts w:ascii="Open Sans" w:hAnsi="Open Sans"/>
           <w:b w:val="false"/>
           <w:bCs w:val="false"/>
           <w:sz w:val="32"/>
@@ -152,7 +150,6 @@
       </w:pPr>
       <w:r>
         <w:rPr>
-          <w:rFonts w:ascii="Open Sans" w:hAnsi="Open Sans"/>
           <w:b w:val="false"/>
           <w:bCs w:val="false"/>
           <w:sz w:val="32"/>
@@ -175,7 +172,6 @@
       </w:pPr>
       <w:r>
         <w:rPr>
-          <w:rFonts w:ascii="Open Sans" w:hAnsi="Open Sans"/>
           <w:b w:val="false"/>
           <w:bCs w:val="false"/>
           <w:sz w:val="32"/>
@@ -245,7 +241,6 @@
       </w:pPr>
       <w:r>
         <w:rPr>
-          <w:rFonts w:ascii="Open Sans" w:hAnsi="Open Sans"/>
           <w:b/>
           <w:bCs/>
           <w:sz w:val="28"/>
@@ -259,7 +254,7 @@
         <w:pStyle w:val="Normal"/>
         <w:numPr>
           <w:ilvl w:val="0"/>
-          <w:numId w:val="2"/>
+          <w:numId w:val="1"/>
         </w:numPr>
         <w:rPr>
           <w:rFonts w:ascii="Open Sans" w:hAnsi="Open Sans"/>
@@ -272,7 +267,6 @@
       </w:pPr>
       <w:r>
         <w:rPr>
-          <w:rFonts w:ascii="Open Sans" w:hAnsi="Open Sans"/>
           <w:b w:val="false"/>
           <w:bCs w:val="false"/>
           <w:sz w:val="28"/>
@@ -286,7 +280,7 @@
         <w:pStyle w:val="Normal"/>
         <w:numPr>
           <w:ilvl w:val="0"/>
-          <w:numId w:val="2"/>
+          <w:numId w:val="1"/>
         </w:numPr>
         <w:rPr>
           <w:rFonts w:ascii="Open Sans" w:hAnsi="Open Sans"/>
@@ -299,7 +293,6 @@
       </w:pPr>
       <w:r>
         <w:rPr>
-          <w:rFonts w:ascii="Open Sans" w:hAnsi="Open Sans"/>
           <w:b w:val="false"/>
           <w:bCs w:val="false"/>
           <w:sz w:val="28"/>
@@ -311,28 +304,19 @@
     <w:p>
       <w:pPr>
         <w:pStyle w:val="Normal"/>
-        <w:rPr>
-          <w:rFonts w:ascii="Open Sans" w:hAnsi="Open Sans"/>
-          <w:b/>
+        <w:rPr/>
+      </w:pPr>
+      <w:r>
+        <w:rPr>
           <w:b/>
           <w:bCs/>
           <w:sz w:val="28"/>
           <w:szCs w:val="28"/>
         </w:rPr>
-      </w:pPr>
-      <w:r>
-        <w:rPr>
-          <w:rFonts w:ascii="Open Sans" w:hAnsi="Open Sans"/>
-          <w:b/>
-          <w:bCs/>
-          <w:sz w:val="28"/>
-          <w:szCs w:val="28"/>
-        </w:rPr>
         <w:t xml:space="preserve">Output : </w:t>
       </w:r>
       <w:r>
         <w:rPr>
-          <w:rFonts w:ascii="Open Sans" w:hAnsi="Open Sans"/>
           <w:b w:val="false"/>
           <w:bCs w:val="false"/>
           <w:sz w:val="28"/>
@@ -344,18 +328,10 @@
     <w:p>
       <w:pPr>
         <w:pStyle w:val="Normal"/>
-        <w:rPr>
-          <w:rFonts w:ascii="Open Sans" w:hAnsi="Open Sans"/>
-          <w:b/>
-          <w:b/>
-          <w:bCs/>
-          <w:sz w:val="28"/>
-          <w:szCs w:val="28"/>
-        </w:rPr>
-      </w:pPr>
-      <w:r>
-        <w:rPr>
-          <w:rFonts w:ascii="Open Sans" w:hAnsi="Open Sans"/>
+        <w:rPr/>
+      </w:pPr>
+      <w:r>
+        <w:rPr>
           <w:b/>
           <w:bCs/>
           <w:sz w:val="28"/>
@@ -371,18 +347,28 @@
           <w:ilvl w:val="0"/>
           <w:numId w:val="3"/>
         </w:numPr>
-        <w:rPr>
-          <w:rFonts w:ascii="Open Sans" w:hAnsi="Open Sans"/>
-          <w:b/>
+        <w:rPr/>
+      </w:pPr>
+      <w:r>
+        <w:rPr>
+          <w:b w:val="false"/>
+          <w:bCs w:val="false"/>
+          <w:sz w:val="28"/>
+          <w:szCs w:val="28"/>
+        </w:rPr>
+        <w:t>Set</w:t>
+      </w:r>
+      <w:r>
+        <w:rPr>
           <w:b/>
           <w:bCs/>
           <w:sz w:val="28"/>
           <w:szCs w:val="28"/>
         </w:rPr>
-      </w:pPr>
-      <w:r>
-        <w:rPr>
-          <w:rFonts w:ascii="Open Sans" w:hAnsi="Open Sans"/>
+        <w:t xml:space="preserve"> </w:t>
+      </w:r>
+      <w:r>
+        <w:rPr>
           <w:b w:val="false"/>
           <w:bCs w:val="false"/>
           <w:sz w:val="28"/>
@@ -400,17 +386,13 @@
         </w:numPr>
         <w:ind w:left="1440" w:hanging="0"/>
         <w:rPr>
-          <w:rFonts w:ascii="Open Sans" w:hAnsi="Open Sans"/>
-          <w:b/>
-          <w:b/>
-          <w:bCs/>
-          <w:sz w:val="28"/>
-          <w:szCs w:val="28"/>
-        </w:rPr>
-      </w:pPr>
-      <w:r>
-        <w:rPr>
-          <w:rFonts w:ascii="Open Sans" w:hAnsi="Open Sans"/>
+          <w:b w:val="false"/>
+          <w:b w:val="false"/>
+          <w:bCs w:val="false"/>
+        </w:rPr>
+      </w:pPr>
+      <w:r>
+        <w:rPr>
           <w:b w:val="false"/>
           <w:bCs w:val="false"/>
           <w:sz w:val="28"/>
@@ -438,7 +420,6 @@
       </w:pPr>
       <w:r>
         <w:rPr>
-          <w:rFonts w:ascii="Open Sans" w:hAnsi="Open Sans"/>
           <w:b w:val="false"/>
           <w:bCs w:val="false"/>
           <w:sz w:val="28"/>
@@ -455,6 +436,100 @@
           <w:numId w:val="3"/>
         </w:numPr>
         <w:rPr>
+          <w:b w:val="false"/>
+          <w:b w:val="false"/>
+          <w:bCs w:val="false"/>
+        </w:rPr>
+      </w:pPr>
+      <w:r>
+        <w:rPr>
+          <w:b w:val="false"/>
+          <w:bCs w:val="false"/>
+          <w:sz w:val="28"/>
+          <w:szCs w:val="28"/>
+        </w:rPr>
+        <w:t>If(FileRead = Null)</w:t>
+      </w:r>
+    </w:p>
+    <w:p>
+      <w:pPr>
+        <w:pStyle w:val="Normal"/>
+        <w:numPr>
+          <w:ilvl w:val="0"/>
+          <w:numId w:val="0"/>
+        </w:numPr>
+        <w:ind w:left="720" w:hanging="0"/>
+        <w:rPr>
+          <w:b w:val="false"/>
+          <w:b w:val="false"/>
+          <w:bCs w:val="false"/>
+        </w:rPr>
+      </w:pPr>
+      <w:r>
+        <w:rPr>
+          <w:b w:val="false"/>
+          <w:bCs w:val="false"/>
+          <w:sz w:val="28"/>
+          <w:szCs w:val="28"/>
+        </w:rPr>
+        <w:t>Then</w:t>
+      </w:r>
+    </w:p>
+    <w:p>
+      <w:pPr>
+        <w:pStyle w:val="Normal"/>
+        <w:numPr>
+          <w:ilvl w:val="2"/>
+          <w:numId w:val="3"/>
+        </w:numPr>
+        <w:rPr>
+          <w:b w:val="false"/>
+          <w:b w:val="false"/>
+          <w:bCs w:val="false"/>
+        </w:rPr>
+      </w:pPr>
+      <w:r>
+        <w:rPr>
+          <w:b w:val="false"/>
+          <w:bCs w:val="false"/>
+          <w:sz w:val="28"/>
+          <w:szCs w:val="28"/>
+        </w:rPr>
+        <w:t>Print “Unable to open the file for reading”</w:t>
+      </w:r>
+    </w:p>
+    <w:p>
+      <w:pPr>
+        <w:pStyle w:val="Normal"/>
+        <w:numPr>
+          <w:ilvl w:val="2"/>
+          <w:numId w:val="3"/>
+        </w:numPr>
+        <w:rPr>
+          <w:b w:val="false"/>
+          <w:b w:val="false"/>
+          <w:bCs w:val="false"/>
+        </w:rPr>
+      </w:pPr>
+      <w:r>
+        <w:rPr>
+          <w:b w:val="false"/>
+          <w:bCs w:val="false"/>
+          <w:sz w:val="28"/>
+          <w:szCs w:val="28"/>
+        </w:rPr>
+        <w:t>Exit</w:t>
+      </w:r>
+    </w:p>
+    <w:p>
+      <w:pPr>
+        <w:pStyle w:val="Normal"/>
+        <w:numPr>
+          <w:ilvl w:val="0"/>
+          <w:numId w:val="0"/>
+        </w:numPr>
+        <w:ind w:left="720" w:hanging="0"/>
+        <w:rPr>
           <w:rFonts w:ascii="Open Sans" w:hAnsi="Open Sans"/>
           <w:b/>
           <w:b/>
@@ -465,13 +540,218 @@
       </w:pPr>
       <w:r>
         <w:rPr>
-          <w:rFonts w:ascii="Open Sans" w:hAnsi="Open Sans"/>
-          <w:b w:val="false"/>
-          <w:bCs w:val="false"/>
-          <w:sz w:val="28"/>
-          <w:szCs w:val="28"/>
-        </w:rPr>
-        <w:t>If(FileRead = Null)</w:t>
+          <w:b w:val="false"/>
+          <w:bCs w:val="false"/>
+          <w:sz w:val="28"/>
+          <w:szCs w:val="28"/>
+        </w:rPr>
+        <w:t>[End of if structure]</w:t>
+      </w:r>
+    </w:p>
+    <w:p>
+      <w:pPr>
+        <w:pStyle w:val="Normal"/>
+        <w:numPr>
+          <w:ilvl w:val="0"/>
+          <w:numId w:val="3"/>
+        </w:numPr>
+        <w:rPr>
+          <w:b w:val="false"/>
+          <w:b w:val="false"/>
+          <w:bCs w:val="false"/>
+        </w:rPr>
+      </w:pPr>
+      <w:r>
+        <w:rPr>
+          <w:b w:val="false"/>
+          <w:bCs w:val="false"/>
+          <w:sz w:val="28"/>
+          <w:szCs w:val="28"/>
+        </w:rPr>
+        <w:t xml:space="preserve">Set </w:t>
+      </w:r>
+      <w:r>
+        <w:rPr>
+          <w:b w:val="false"/>
+          <w:bCs w:val="false"/>
+          <w:sz w:val="28"/>
+          <w:szCs w:val="28"/>
+        </w:rPr>
+        <w:t>FileWrite = FileOpen(NewFile, Read)</w:t>
+      </w:r>
+    </w:p>
+    <w:p>
+      <w:pPr>
+        <w:pStyle w:val="Normal"/>
+        <w:numPr>
+          <w:ilvl w:val="0"/>
+          <w:numId w:val="3"/>
+        </w:numPr>
+        <w:rPr>
+          <w:b w:val="false"/>
+          <w:b w:val="false"/>
+          <w:bCs w:val="false"/>
+        </w:rPr>
+      </w:pPr>
+      <w:r>
+        <w:rPr>
+          <w:b w:val="false"/>
+          <w:bCs w:val="false"/>
+          <w:sz w:val="28"/>
+          <w:szCs w:val="28"/>
+        </w:rPr>
+        <w:t>If(FileWrite = Null)</w:t>
+      </w:r>
+    </w:p>
+    <w:p>
+      <w:pPr>
+        <w:pStyle w:val="Normal"/>
+        <w:numPr>
+          <w:ilvl w:val="0"/>
+          <w:numId w:val="0"/>
+        </w:numPr>
+        <w:ind w:left="720" w:hanging="0"/>
+        <w:rPr>
+          <w:rFonts w:ascii="Open Sans" w:hAnsi="Open Sans"/>
+          <w:b/>
+          <w:b/>
+          <w:bCs/>
+          <w:sz w:val="28"/>
+          <w:szCs w:val="28"/>
+        </w:rPr>
+      </w:pPr>
+      <w:r>
+        <w:rPr>
+          <w:b w:val="false"/>
+          <w:bCs w:val="false"/>
+          <w:sz w:val="28"/>
+          <w:szCs w:val="28"/>
+        </w:rPr>
+        <w:t>Then</w:t>
+      </w:r>
+    </w:p>
+    <w:p>
+      <w:pPr>
+        <w:pStyle w:val="Normal"/>
+        <w:numPr>
+          <w:ilvl w:val="2"/>
+          <w:numId w:val="3"/>
+        </w:numPr>
+        <w:rPr/>
+      </w:pPr>
+      <w:r>
+        <w:rPr>
+          <w:b w:val="false"/>
+          <w:bCs w:val="false"/>
+          <w:sz w:val="28"/>
+          <w:szCs w:val="28"/>
+        </w:rPr>
+        <w:t>Print “Unable to open the file for writing”</w:t>
+      </w:r>
+    </w:p>
+    <w:p>
+      <w:pPr>
+        <w:pStyle w:val="Normal"/>
+        <w:numPr>
+          <w:ilvl w:val="2"/>
+          <w:numId w:val="3"/>
+        </w:numPr>
+        <w:rPr>
+          <w:b w:val="false"/>
+          <w:b w:val="false"/>
+          <w:bCs w:val="false"/>
+        </w:rPr>
+      </w:pPr>
+      <w:r>
+        <w:rPr>
+          <w:b w:val="false"/>
+          <w:bCs w:val="false"/>
+          <w:sz w:val="28"/>
+          <w:szCs w:val="28"/>
+        </w:rPr>
+        <w:t>Exit</w:t>
+      </w:r>
+    </w:p>
+    <w:p>
+      <w:pPr>
+        <w:pStyle w:val="Normal"/>
+        <w:numPr>
+          <w:ilvl w:val="0"/>
+          <w:numId w:val="0"/>
+        </w:numPr>
+        <w:ind w:left="720" w:hanging="0"/>
+        <w:rPr>
+          <w:rFonts w:ascii="Open Sans" w:hAnsi="Open Sans"/>
+          <w:b/>
+          <w:b/>
+          <w:bCs/>
+          <w:sz w:val="28"/>
+          <w:szCs w:val="28"/>
+        </w:rPr>
+      </w:pPr>
+      <w:r>
+        <w:rPr>
+          <w:b w:val="false"/>
+          <w:bCs w:val="false"/>
+          <w:sz w:val="28"/>
+          <w:szCs w:val="28"/>
+        </w:rPr>
+        <w:t>[End of if structure]</w:t>
+      </w:r>
+    </w:p>
+    <w:p>
+      <w:pPr>
+        <w:pStyle w:val="Normal"/>
+        <w:numPr>
+          <w:ilvl w:val="0"/>
+          <w:numId w:val="3"/>
+        </w:numPr>
+        <w:rPr>
+          <w:b w:val="false"/>
+          <w:b w:val="false"/>
+          <w:bCs w:val="false"/>
+        </w:rPr>
+      </w:pPr>
+      <w:r>
+        <w:rPr>
+          <w:b w:val="false"/>
+          <w:bCs w:val="false"/>
+          <w:sz w:val="28"/>
+          <w:szCs w:val="28"/>
+        </w:rPr>
+        <w:t>Repeat through step 5.a to 5.b while FileRead is not exhausted</w:t>
+      </w:r>
+    </w:p>
+    <w:p>
+      <w:pPr>
+        <w:pStyle w:val="Normal"/>
+        <w:numPr>
+          <w:ilvl w:val="2"/>
+          <w:numId w:val="3"/>
+        </w:numPr>
+        <w:rPr>
+          <w:b w:val="false"/>
+          <w:b w:val="false"/>
+          <w:bCs w:val="false"/>
+        </w:rPr>
+      </w:pPr>
+      <w:r>
+        <w:rPr>
+          <w:b w:val="false"/>
+          <w:bCs w:val="false"/>
+          <w:sz w:val="28"/>
+          <w:szCs w:val="28"/>
+        </w:rPr>
+        <w:t xml:space="preserve">Set </w:t>
+      </w:r>
+      <w:r>
+        <w:rPr>
+          <w:b w:val="false"/>
+          <w:bCs w:val="false"/>
+          <w:sz w:val="28"/>
+          <w:szCs w:val="28"/>
+        </w:rPr>
+        <w:t>ChRead = ReadCharacter(FileRead)</w:t>
       </w:r>
     </w:p>
     <w:p>
@@ -483,70 +763,19 @@
         </w:numPr>
         <w:ind w:left="1440" w:hanging="0"/>
         <w:rPr>
-          <w:rFonts w:ascii="Open Sans" w:hAnsi="Open Sans"/>
-          <w:b/>
-          <w:b/>
-          <w:bCs/>
-          <w:sz w:val="28"/>
-          <w:szCs w:val="28"/>
-        </w:rPr>
-      </w:pPr>
-      <w:r>
-        <w:rPr>
-          <w:rFonts w:ascii="Open Sans" w:hAnsi="Open Sans"/>
-          <w:b w:val="false"/>
-          <w:bCs w:val="false"/>
-          <w:sz w:val="28"/>
-          <w:szCs w:val="28"/>
-        </w:rPr>
-        <w:t>Then</w:t>
-      </w:r>
-    </w:p>
-    <w:p>
-      <w:pPr>
-        <w:pStyle w:val="Normal"/>
-        <w:numPr>
-          <w:ilvl w:val="2"/>
-          <w:numId w:val="3"/>
-        </w:numPr>
-        <w:rPr/>
-      </w:pPr>
-      <w:r>
-        <w:rPr>
-          <w:rFonts w:ascii="Open Sans" w:hAnsi="Open Sans"/>
-          <w:b w:val="false"/>
-          <w:bCs w:val="false"/>
-          <w:sz w:val="28"/>
-          <w:szCs w:val="28"/>
-        </w:rPr>
-        <w:t>Print “Unable to open the file for reading”</w:t>
-      </w:r>
-    </w:p>
-    <w:p>
-      <w:pPr>
-        <w:pStyle w:val="Normal"/>
-        <w:numPr>
-          <w:ilvl w:val="2"/>
-          <w:numId w:val="3"/>
-        </w:numPr>
-        <w:rPr>
-          <w:rFonts w:ascii="Open Sans" w:hAnsi="Open Sans"/>
-          <w:b/>
-          <w:b/>
-          <w:bCs/>
-          <w:sz w:val="28"/>
-          <w:szCs w:val="28"/>
-        </w:rPr>
-      </w:pPr>
-      <w:r>
-        <w:rPr>
-          <w:rFonts w:ascii="Open Sans" w:hAnsi="Open Sans"/>
-          <w:b w:val="false"/>
-          <w:bCs w:val="false"/>
-          <w:sz w:val="28"/>
-          <w:szCs w:val="28"/>
-        </w:rPr>
-        <w:t>Exit</w:t>
+          <w:b w:val="false"/>
+          <w:b w:val="false"/>
+          <w:bCs w:val="false"/>
+        </w:rPr>
+      </w:pPr>
+      <w:r>
+        <w:rPr>
+          <w:b w:val="false"/>
+          <w:bCs w:val="false"/>
+          <w:sz w:val="28"/>
+          <w:szCs w:val="28"/>
+        </w:rPr>
+        <w:t>// ReadCharacer is a procedure that reads the next character</w:t>
       </w:r>
     </w:p>
     <w:p>
@@ -558,77 +787,42 @@
         </w:numPr>
         <w:ind w:left="1440" w:hanging="0"/>
         <w:rPr>
-          <w:rFonts w:ascii="Open Sans" w:hAnsi="Open Sans"/>
-          <w:b/>
-          <w:b/>
-          <w:bCs/>
-          <w:sz w:val="28"/>
-          <w:szCs w:val="28"/>
-        </w:rPr>
-      </w:pPr>
-      <w:r>
-        <w:rPr>
-          <w:rFonts w:ascii="Open Sans" w:hAnsi="Open Sans"/>
-          <w:b w:val="false"/>
-          <w:bCs w:val="false"/>
-          <w:sz w:val="28"/>
-          <w:szCs w:val="28"/>
-        </w:rPr>
-        <w:t>[End of if structure]</w:t>
+          <w:b w:val="false"/>
+          <w:b w:val="false"/>
+          <w:bCs w:val="false"/>
+        </w:rPr>
+      </w:pPr>
+      <w:r>
+        <w:rPr>
+          <w:b w:val="false"/>
+          <w:bCs w:val="false"/>
+          <w:sz w:val="28"/>
+          <w:szCs w:val="28"/>
+        </w:rPr>
+        <w:t>// from the specified file</w:t>
       </w:r>
     </w:p>
     <w:p>
       <w:pPr>
         <w:pStyle w:val="Normal"/>
         <w:numPr>
-          <w:ilvl w:val="0"/>
+          <w:ilvl w:val="2"/>
           <w:numId w:val="3"/>
         </w:numPr>
         <w:rPr>
-          <w:rFonts w:ascii="Open Sans" w:hAnsi="Open Sans"/>
-          <w:b/>
-          <w:b/>
-          <w:bCs/>
-          <w:sz w:val="28"/>
-          <w:szCs w:val="28"/>
-        </w:rPr>
-      </w:pPr>
-      <w:r>
-        <w:rPr>
-          <w:rFonts w:ascii="Open Sans" w:hAnsi="Open Sans"/>
-          <w:b w:val="false"/>
-          <w:bCs w:val="false"/>
-          <w:sz w:val="28"/>
-          <w:szCs w:val="28"/>
-        </w:rPr>
-        <w:t>FileWrite = FileOpen(NewFile, Read)</w:t>
-      </w:r>
-    </w:p>
-    <w:p>
-      <w:pPr>
-        <w:pStyle w:val="Normal"/>
-        <w:numPr>
-          <w:ilvl w:val="0"/>
-          <w:numId w:val="3"/>
-        </w:numPr>
-        <w:rPr>
-          <w:rFonts w:ascii="Open Sans" w:hAnsi="Open Sans"/>
-          <w:b/>
-          <w:b/>
-          <w:bCs/>
-          <w:sz w:val="28"/>
-          <w:szCs w:val="28"/>
-        </w:rPr>
-      </w:pPr>
-      <w:r>
-        <w:rPr>
-          <w:rFonts w:ascii="Open Sans" w:hAnsi="Open Sans"/>
-          <w:b w:val="false"/>
-          <w:bCs w:val="false"/>
-          <w:sz w:val="28"/>
-          <w:szCs w:val="28"/>
-        </w:rPr>
-        <w:t>If(FileWrite = Null)</w:t>
+          <w:b w:val="false"/>
+          <w:b w:val="false"/>
+          <w:bCs w:val="false"/>
+        </w:rPr>
+      </w:pPr>
+      <w:r>
+        <w:rPr>
+          <w:b w:val="false"/>
+          <w:bCs w:val="false"/>
+          <w:sz w:val="28"/>
+          <w:szCs w:val="28"/>
+        </w:rPr>
+        <w:t>WriteCharacter(FileWrite, ChRead)</w:t>
       </w:r>
     </w:p>
     <w:p>
@@ -640,77 +834,19 @@
         </w:numPr>
         <w:ind w:left="1440" w:hanging="0"/>
         <w:rPr>
-          <w:rFonts w:ascii="Open Sans" w:hAnsi="Open Sans"/>
-          <w:b/>
-          <w:b/>
-          <w:bCs/>
-          <w:sz w:val="28"/>
-          <w:szCs w:val="28"/>
-        </w:rPr>
-      </w:pPr>
-      <w:r>
-        <w:rPr>
-          <w:rFonts w:ascii="Open Sans" w:hAnsi="Open Sans"/>
-          <w:b w:val="false"/>
-          <w:bCs w:val="false"/>
-          <w:sz w:val="28"/>
-          <w:szCs w:val="28"/>
-        </w:rPr>
-        <w:t>Then</w:t>
-      </w:r>
-    </w:p>
-    <w:p>
-      <w:pPr>
-        <w:pStyle w:val="Normal"/>
-        <w:numPr>
-          <w:ilvl w:val="2"/>
-          <w:numId w:val="3"/>
-        </w:numPr>
-        <w:rPr>
-          <w:rFonts w:ascii="Open Sans" w:hAnsi="Open Sans"/>
-          <w:b/>
-          <w:b/>
-          <w:bCs/>
-          <w:sz w:val="28"/>
-          <w:szCs w:val="28"/>
-        </w:rPr>
-      </w:pPr>
-      <w:r>
-        <w:rPr>
-          <w:rFonts w:ascii="Open Sans" w:hAnsi="Open Sans"/>
-          <w:b w:val="false"/>
-          <w:bCs w:val="false"/>
-          <w:sz w:val="28"/>
-          <w:szCs w:val="28"/>
-        </w:rPr>
-        <w:t>Print “Unable to open the file for writing”</w:t>
-      </w:r>
-    </w:p>
-    <w:p>
-      <w:pPr>
-        <w:pStyle w:val="Normal"/>
-        <w:numPr>
-          <w:ilvl w:val="2"/>
-          <w:numId w:val="3"/>
-        </w:numPr>
-        <w:rPr>
-          <w:rFonts w:ascii="Open Sans" w:hAnsi="Open Sans"/>
-          <w:b/>
-          <w:b/>
-          <w:bCs/>
-          <w:sz w:val="28"/>
-          <w:szCs w:val="28"/>
-        </w:rPr>
-      </w:pPr>
-      <w:r>
-        <w:rPr>
-          <w:rFonts w:ascii="Open Sans" w:hAnsi="Open Sans"/>
-          <w:b w:val="false"/>
-          <w:bCs w:val="false"/>
-          <w:sz w:val="28"/>
-          <w:szCs w:val="28"/>
-        </w:rPr>
-        <w:t>Exit</w:t>
+          <w:b w:val="false"/>
+          <w:b w:val="false"/>
+          <w:bCs w:val="false"/>
+        </w:rPr>
+      </w:pPr>
+      <w:r>
+        <w:rPr>
+          <w:b w:val="false"/>
+          <w:bCs w:val="false"/>
+          <w:sz w:val="28"/>
+          <w:szCs w:val="28"/>
+        </w:rPr>
+        <w:t>// WriteCharacter is a procedure that writes one character</w:t>
       </w:r>
     </w:p>
     <w:p>
@@ -732,13 +868,12 @@
       </w:pPr>
       <w:r>
         <w:rPr>
-          <w:rFonts w:ascii="Open Sans" w:hAnsi="Open Sans"/>
-          <w:b w:val="false"/>
-          <w:bCs w:val="false"/>
-          <w:sz w:val="28"/>
-          <w:szCs w:val="28"/>
-        </w:rPr>
-        <w:t>[End of if structure]</w:t>
+          <w:b w:val="false"/>
+          <w:bCs w:val="false"/>
+          <w:sz w:val="28"/>
+          <w:szCs w:val="28"/>
+        </w:rPr>
+        <w:t>// to the specified file</w:t>
       </w:r>
     </w:p>
     <w:p>
@@ -748,61 +883,16 @@
           <w:ilvl w:val="0"/>
           <w:numId w:val="3"/>
         </w:numPr>
-        <w:rPr>
-          <w:rFonts w:ascii="Open Sans" w:hAnsi="Open Sans"/>
-          <w:b/>
-          <w:b/>
-          <w:bCs/>
-          <w:sz w:val="28"/>
-          <w:szCs w:val="28"/>
-        </w:rPr>
-      </w:pPr>
-      <w:r>
-        <w:rPr>
-          <w:rFonts w:ascii="Open Sans" w:hAnsi="Open Sans"/>
-          <w:b w:val="false"/>
-          <w:bCs w:val="false"/>
-          <w:sz w:val="28"/>
-          <w:szCs w:val="28"/>
-        </w:rPr>
-        <w:t xml:space="preserve">Repeat through step 5.a to 5.b while FileRead </w:t>
-      </w:r>
-      <w:r>
-        <w:rPr>
-          <w:rFonts w:ascii="Open Sans" w:hAnsi="Open Sans"/>
-          <w:b w:val="false"/>
-          <w:bCs w:val="false"/>
-          <w:sz w:val="28"/>
-          <w:szCs w:val="28"/>
-        </w:rPr>
-        <w:t>is not exhausted</w:t>
-      </w:r>
-    </w:p>
-    <w:p>
-      <w:pPr>
-        <w:pStyle w:val="Normal"/>
-        <w:numPr>
-          <w:ilvl w:val="2"/>
-          <w:numId w:val="3"/>
-        </w:numPr>
-        <w:rPr>
-          <w:rFonts w:ascii="Open Sans" w:hAnsi="Open Sans"/>
-          <w:b/>
-          <w:b/>
-          <w:bCs/>
-          <w:sz w:val="28"/>
-          <w:szCs w:val="28"/>
-        </w:rPr>
-      </w:pPr>
-      <w:r>
-        <w:rPr>
-          <w:rFonts w:ascii="Open Sans" w:hAnsi="Open Sans"/>
-          <w:b w:val="false"/>
-          <w:bCs w:val="false"/>
-          <w:sz w:val="28"/>
-          <w:szCs w:val="28"/>
-        </w:rPr>
-        <w:t>ChRead = ReadCharacter(FileRead)</w:t>
+        <w:rPr/>
+      </w:pPr>
+      <w:r>
+        <w:rPr>
+          <w:b w:val="false"/>
+          <w:bCs w:val="false"/>
+          <w:sz w:val="28"/>
+          <w:szCs w:val="28"/>
+        </w:rPr>
+        <w:t>FileClose(FileRead)</w:t>
       </w:r>
     </w:p>
     <w:p>
@@ -824,13 +914,12 @@
       </w:pPr>
       <w:r>
         <w:rPr>
-          <w:rFonts w:ascii="Open Sans" w:hAnsi="Open Sans"/>
-          <w:b w:val="false"/>
-          <w:bCs w:val="false"/>
-          <w:sz w:val="28"/>
-          <w:szCs w:val="28"/>
-        </w:rPr>
-        <w:t>// ReadCharacer is a procedure that reads the next character</w:t>
+          <w:b w:val="false"/>
+          <w:bCs w:val="false"/>
+          <w:sz w:val="28"/>
+          <w:szCs w:val="28"/>
+        </w:rPr>
+        <w:t>// FileClose is a procedure that releases all handles to</w:t>
       </w:r>
     </w:p>
     <w:p>
@@ -852,96 +941,12 @@
       </w:pPr>
       <w:r>
         <w:rPr>
-          <w:rFonts w:ascii="Open Sans" w:hAnsi="Open Sans"/>
-          <w:b w:val="false"/>
-          <w:bCs w:val="false"/>
-          <w:sz w:val="28"/>
-          <w:szCs w:val="28"/>
-        </w:rPr>
-        <w:t>// from the specified file</w:t>
-      </w:r>
-    </w:p>
-    <w:p>
-      <w:pPr>
-        <w:pStyle w:val="Normal"/>
-        <w:numPr>
-          <w:ilvl w:val="2"/>
-          <w:numId w:val="3"/>
-        </w:numPr>
-        <w:rPr>
-          <w:rFonts w:ascii="Open Sans" w:hAnsi="Open Sans"/>
-          <w:b/>
-          <w:b/>
-          <w:bCs/>
-          <w:sz w:val="28"/>
-          <w:szCs w:val="28"/>
-        </w:rPr>
-      </w:pPr>
-      <w:r>
-        <w:rPr>
-          <w:rFonts w:ascii="Open Sans" w:hAnsi="Open Sans"/>
-          <w:b w:val="false"/>
-          <w:bCs w:val="false"/>
-          <w:sz w:val="28"/>
-          <w:szCs w:val="28"/>
-        </w:rPr>
-        <w:t>WriteCharacter(FileWrite, ChRead)</w:t>
-      </w:r>
-    </w:p>
-    <w:p>
-      <w:pPr>
-        <w:pStyle w:val="Normal"/>
-        <w:numPr>
-          <w:ilvl w:val="0"/>
-          <w:numId w:val="0"/>
-        </w:numPr>
-        <w:ind w:left="1440" w:hanging="0"/>
-        <w:rPr>
-          <w:rFonts w:ascii="Open Sans" w:hAnsi="Open Sans"/>
-          <w:b/>
-          <w:b/>
-          <w:bCs/>
-          <w:sz w:val="28"/>
-          <w:szCs w:val="28"/>
-        </w:rPr>
-      </w:pPr>
-      <w:r>
-        <w:rPr>
-          <w:rFonts w:ascii="Open Sans" w:hAnsi="Open Sans"/>
-          <w:b w:val="false"/>
-          <w:bCs w:val="false"/>
-          <w:sz w:val="28"/>
-          <w:szCs w:val="28"/>
-        </w:rPr>
-        <w:t>// WriteCharacter is a procedure that writes one character</w:t>
-      </w:r>
-    </w:p>
-    <w:p>
-      <w:pPr>
-        <w:pStyle w:val="Normal"/>
-        <w:numPr>
-          <w:ilvl w:val="0"/>
-          <w:numId w:val="0"/>
-        </w:numPr>
-        <w:ind w:left="1440" w:hanging="0"/>
-        <w:rPr>
-          <w:rFonts w:ascii="Open Sans" w:hAnsi="Open Sans"/>
-          <w:b/>
-          <w:b/>
-          <w:bCs/>
-          <w:sz w:val="28"/>
-          <w:szCs w:val="28"/>
-        </w:rPr>
-      </w:pPr>
-      <w:r>
-        <w:rPr>
-          <w:rFonts w:ascii="Open Sans" w:hAnsi="Open Sans"/>
-          <w:b w:val="false"/>
-          <w:bCs w:val="false"/>
-          <w:sz w:val="28"/>
-          <w:szCs w:val="28"/>
-        </w:rPr>
-        <w:t>// to the specified file</w:t>
+          <w:b w:val="false"/>
+          <w:bCs w:val="false"/>
+          <w:sz w:val="28"/>
+          <w:szCs w:val="28"/>
+        </w:rPr>
+        <w:t>// the given argument file</w:t>
       </w:r>
     </w:p>
     <w:p>
@@ -952,100 +957,13 @@
           <w:numId w:val="3"/>
         </w:numPr>
         <w:rPr>
-          <w:rFonts w:ascii="Open Sans" w:hAnsi="Open Sans"/>
-          <w:b/>
-          <w:b/>
-          <w:bCs/>
-          <w:sz w:val="28"/>
-          <w:szCs w:val="28"/>
-        </w:rPr>
-      </w:pPr>
-      <w:r>
-        <w:rPr>
-          <w:rFonts w:ascii="Open Sans" w:hAnsi="Open Sans"/>
-          <w:b w:val="false"/>
-          <w:bCs w:val="false"/>
-          <w:sz w:val="28"/>
-          <w:szCs w:val="28"/>
-        </w:rPr>
-        <w:t>FileClose(FileRead)</w:t>
-      </w:r>
-    </w:p>
-    <w:p>
-      <w:pPr>
-        <w:pStyle w:val="Normal"/>
-        <w:numPr>
-          <w:ilvl w:val="0"/>
-          <w:numId w:val="0"/>
-        </w:numPr>
-        <w:ind w:left="1440" w:hanging="0"/>
-        <w:rPr>
-          <w:rFonts w:ascii="Open Sans" w:hAnsi="Open Sans"/>
-          <w:b/>
-          <w:b/>
-          <w:bCs/>
-          <w:sz w:val="28"/>
-          <w:szCs w:val="28"/>
-        </w:rPr>
-      </w:pPr>
-      <w:r>
-        <w:rPr>
-          <w:rFonts w:ascii="Open Sans" w:hAnsi="Open Sans"/>
-          <w:b w:val="false"/>
-          <w:bCs w:val="false"/>
-          <w:sz w:val="28"/>
-          <w:szCs w:val="28"/>
-        </w:rPr>
-        <w:t>// FileClose is a procedure that releases all handles to</w:t>
-      </w:r>
-    </w:p>
-    <w:p>
-      <w:pPr>
-        <w:pStyle w:val="Normal"/>
-        <w:numPr>
-          <w:ilvl w:val="0"/>
-          <w:numId w:val="0"/>
-        </w:numPr>
-        <w:ind w:left="1440" w:hanging="0"/>
-        <w:rPr>
-          <w:rFonts w:ascii="Open Sans" w:hAnsi="Open Sans"/>
-          <w:b/>
-          <w:b/>
-          <w:bCs/>
-          <w:sz w:val="28"/>
-          <w:szCs w:val="28"/>
-        </w:rPr>
-      </w:pPr>
-      <w:r>
-        <w:rPr>
-          <w:rFonts w:ascii="Open Sans" w:hAnsi="Open Sans"/>
-          <w:b w:val="false"/>
-          <w:bCs w:val="false"/>
-          <w:sz w:val="28"/>
-          <w:szCs w:val="28"/>
-        </w:rPr>
-        <w:t>// the given argument file</w:t>
-      </w:r>
-    </w:p>
-    <w:p>
-      <w:pPr>
-        <w:pStyle w:val="Normal"/>
-        <w:numPr>
-          <w:ilvl w:val="0"/>
-          <w:numId w:val="3"/>
-        </w:numPr>
-        <w:rPr>
-          <w:rFonts w:ascii="Open Sans" w:hAnsi="Open Sans"/>
-          <w:b/>
-          <w:b/>
-          <w:bCs/>
-          <w:sz w:val="28"/>
-          <w:szCs w:val="28"/>
-        </w:rPr>
-      </w:pPr>
-      <w:r>
-        <w:rPr>
-          <w:rFonts w:ascii="Open Sans" w:hAnsi="Open Sans"/>
+          <w:b w:val="false"/>
+          <w:b w:val="false"/>
+          <w:bCs w:val="false"/>
+        </w:rPr>
+      </w:pPr>
+      <w:r>
+        <w:rPr>
           <w:b w:val="false"/>
           <w:bCs w:val="false"/>
           <w:sz w:val="28"/>
@@ -1116,7 +1034,6 @@
       </w:pPr>
       <w:r>
         <w:rPr>
-          <w:rFonts w:ascii="Open Sans" w:hAnsi="Open Sans"/>
           <w:b w:val="false"/>
           <w:bCs w:val="false"/>
           <w:sz w:val="28"/>
@@ -1139,7 +1056,6 @@
       </w:pPr>
       <w:r>
         <w:rPr>
-          <w:rFonts w:ascii="Open Sans" w:hAnsi="Open Sans"/>
           <w:b w:val="false"/>
           <w:bCs w:val="false"/>
           <w:sz w:val="28"/>
@@ -1162,7 +1078,6 @@
       </w:pPr>
       <w:r>
         <w:rPr>
-          <w:rFonts w:ascii="Open Sans" w:hAnsi="Open Sans"/>
           <w:b w:val="false"/>
           <w:bCs w:val="false"/>
           <w:sz w:val="28"/>
@@ -1185,7 +1100,6 @@
       </w:pPr>
       <w:r>
         <w:rPr>
-          <w:rFonts w:ascii="Open Sans" w:hAnsi="Open Sans"/>
           <w:b w:val="false"/>
           <w:bCs w:val="false"/>
           <w:sz w:val="28"/>
@@ -1195,7 +1109,6 @@
       </w:r>
       <w:r>
         <w:rPr>
-          <w:rFonts w:ascii="Open Sans" w:hAnsi="Open Sans"/>
           <w:b w:val="false"/>
           <w:bCs w:val="false"/>
           <w:sz w:val="28"/>
@@ -1218,7 +1131,6 @@
       </w:pPr>
       <w:r>
         <w:rPr>
-          <w:rFonts w:ascii="Open Sans" w:hAnsi="Open Sans"/>
           <w:b w:val="false"/>
           <w:bCs w:val="false"/>
           <w:sz w:val="28"/>
@@ -1228,7 +1140,6 @@
       </w:r>
       <w:r>
         <w:rPr>
-          <w:rFonts w:ascii="Open Sans" w:hAnsi="Open Sans"/>
           <w:b w:val="false"/>
           <w:bCs w:val="false"/>
           <w:sz w:val="28"/>
@@ -1251,7 +1162,6 @@
       </w:pPr>
       <w:r>
         <w:rPr>
-          <w:rFonts w:ascii="Open Sans" w:hAnsi="Open Sans"/>
           <w:b w:val="false"/>
           <w:bCs w:val="false"/>
           <w:sz w:val="28"/>
@@ -1261,7 +1171,6 @@
       </w:r>
       <w:r>
         <w:rPr>
-          <w:rFonts w:ascii="Open Sans" w:hAnsi="Open Sans"/>
           <w:b w:val="false"/>
           <w:bCs w:val="false"/>
           <w:sz w:val="28"/>
@@ -1284,7 +1193,6 @@
       </w:pPr>
       <w:r>
         <w:rPr>
-          <w:rFonts w:ascii="Open Sans" w:hAnsi="Open Sans"/>
           <w:b w:val="false"/>
           <w:bCs w:val="false"/>
           <w:sz w:val="28"/>
@@ -1294,7 +1202,6 @@
       </w:r>
       <w:r>
         <w:rPr>
-          <w:rFonts w:ascii="Open Sans" w:hAnsi="Open Sans"/>
           <w:b w:val="false"/>
           <w:bCs w:val="false"/>
           <w:sz w:val="28"/>
@@ -1317,7 +1224,6 @@
       </w:pPr>
       <w:r>
         <w:rPr>
-          <w:rFonts w:ascii="Open Sans" w:hAnsi="Open Sans"/>
           <w:b w:val="false"/>
           <w:bCs w:val="false"/>
           <w:sz w:val="28"/>
@@ -1327,7 +1233,6 @@
       </w:r>
       <w:r>
         <w:rPr>
-          <w:rFonts w:ascii="Open Sans" w:hAnsi="Open Sans"/>
           <w:b w:val="false"/>
           <w:bCs w:val="false"/>
           <w:sz w:val="28"/>
@@ -1350,7 +1255,6 @@
       </w:pPr>
       <w:r>
         <w:rPr>
-          <w:rFonts w:ascii="Open Sans" w:hAnsi="Open Sans"/>
           <w:b w:val="false"/>
           <w:bCs w:val="false"/>
           <w:sz w:val="28"/>
@@ -1360,7 +1264,6 @@
       </w:r>
       <w:r>
         <w:rPr>
-          <w:rFonts w:ascii="Open Sans" w:hAnsi="Open Sans"/>
           <w:b w:val="false"/>
           <w:bCs w:val="false"/>
           <w:sz w:val="28"/>
@@ -1383,7 +1286,6 @@
       </w:pPr>
       <w:r>
         <w:rPr>
-          <w:rFonts w:ascii="Open Sans" w:hAnsi="Open Sans"/>
           <w:b w:val="false"/>
           <w:bCs w:val="false"/>
           <w:sz w:val="28"/>
@@ -1393,7 +1295,6 @@
       </w:r>
       <w:r>
         <w:rPr>
-          <w:rFonts w:ascii="Open Sans" w:hAnsi="Open Sans"/>
           <w:b w:val="false"/>
           <w:bCs w:val="false"/>
           <w:sz w:val="28"/>
@@ -1416,7 +1317,6 @@
       </w:pPr>
       <w:r>
         <w:rPr>
-          <w:rFonts w:ascii="Open Sans" w:hAnsi="Open Sans"/>
           <w:b w:val="false"/>
           <w:bCs w:val="false"/>
           <w:sz w:val="28"/>
@@ -1426,7 +1326,6 @@
       </w:r>
       <w:r>
         <w:rPr>
-          <w:rFonts w:ascii="Open Sans" w:hAnsi="Open Sans"/>
           <w:b w:val="false"/>
           <w:bCs w:val="false"/>
           <w:sz w:val="28"/>
@@ -1449,7 +1348,6 @@
       </w:pPr>
       <w:r>
         <w:rPr>
-          <w:rFonts w:ascii="Open Sans" w:hAnsi="Open Sans"/>
           <w:b w:val="false"/>
           <w:bCs w:val="false"/>
           <w:sz w:val="28"/>
@@ -1459,7 +1357,6 @@
       </w:r>
       <w:r>
         <w:rPr>
-          <w:rFonts w:ascii="Open Sans" w:hAnsi="Open Sans"/>
           <w:b w:val="false"/>
           <w:bCs w:val="false"/>
           <w:sz w:val="28"/>
@@ -1482,7 +1379,6 @@
       </w:pPr>
       <w:r>
         <w:rPr>
-          <w:rFonts w:ascii="Open Sans" w:hAnsi="Open Sans"/>
           <w:b w:val="false"/>
           <w:bCs w:val="false"/>
           <w:sz w:val="28"/>
@@ -1492,7 +1388,6 @@
       </w:r>
       <w:r>
         <w:rPr>
-          <w:rFonts w:ascii="Open Sans" w:hAnsi="Open Sans"/>
           <w:b w:val="false"/>
           <w:bCs w:val="false"/>
           <w:sz w:val="28"/>
@@ -1515,7 +1410,6 @@
       </w:pPr>
       <w:r>
         <w:rPr>
-          <w:rFonts w:ascii="Open Sans" w:hAnsi="Open Sans"/>
           <w:b w:val="false"/>
           <w:bCs w:val="false"/>
           <w:sz w:val="28"/>
@@ -1525,7 +1419,6 @@
       </w:r>
       <w:r>
         <w:rPr>
-          <w:rFonts w:ascii="Open Sans" w:hAnsi="Open Sans"/>
           <w:b w:val="false"/>
           <w:bCs w:val="false"/>
           <w:sz w:val="28"/>
@@ -1548,7 +1441,6 @@
       </w:pPr>
       <w:r>
         <w:rPr>
-          <w:rFonts w:ascii="Open Sans" w:hAnsi="Open Sans"/>
           <w:b w:val="false"/>
           <w:bCs w:val="false"/>
           <w:sz w:val="28"/>
@@ -1558,7 +1450,6 @@
       </w:r>
       <w:r>
         <w:rPr>
-          <w:rFonts w:ascii="Open Sans" w:hAnsi="Open Sans"/>
           <w:b w:val="false"/>
           <w:bCs w:val="false"/>
           <w:sz w:val="28"/>
@@ -1581,7 +1472,6 @@
       </w:pPr>
       <w:r>
         <w:rPr>
-          <w:rFonts w:ascii="Open Sans" w:hAnsi="Open Sans"/>
           <w:b w:val="false"/>
           <w:bCs w:val="false"/>
           <w:sz w:val="28"/>
@@ -1591,7 +1481,6 @@
       </w:r>
       <w:r>
         <w:rPr>
-          <w:rFonts w:ascii="Open Sans" w:hAnsi="Open Sans"/>
           <w:b w:val="false"/>
           <w:bCs w:val="false"/>
           <w:sz w:val="28"/>
@@ -1614,7 +1503,6 @@
       </w:pPr>
       <w:r>
         <w:rPr>
-          <w:rFonts w:ascii="Open Sans" w:hAnsi="Open Sans"/>
           <w:b w:val="false"/>
           <w:bCs w:val="false"/>
           <w:sz w:val="28"/>
@@ -1624,7 +1512,6 @@
       </w:r>
       <w:r>
         <w:rPr>
-          <w:rFonts w:ascii="Open Sans" w:hAnsi="Open Sans"/>
           <w:b w:val="false"/>
           <w:bCs w:val="false"/>
           <w:sz w:val="28"/>
@@ -1647,7 +1534,6 @@
       </w:pPr>
       <w:r>
         <w:rPr>
-          <w:rFonts w:ascii="Open Sans" w:hAnsi="Open Sans"/>
           <w:b w:val="false"/>
           <w:bCs w:val="false"/>
           <w:sz w:val="28"/>
@@ -1657,7 +1543,6 @@
       </w:r>
       <w:r>
         <w:rPr>
-          <w:rFonts w:ascii="Open Sans" w:hAnsi="Open Sans"/>
           <w:b w:val="false"/>
           <w:bCs w:val="false"/>
           <w:sz w:val="28"/>
@@ -1680,7 +1565,6 @@
       </w:pPr>
       <w:r>
         <w:rPr>
-          <w:rFonts w:ascii="Open Sans" w:hAnsi="Open Sans"/>
           <w:b w:val="false"/>
           <w:bCs w:val="false"/>
           <w:sz w:val="28"/>
@@ -1690,7 +1574,6 @@
       </w:r>
       <w:r>
         <w:rPr>
-          <w:rFonts w:ascii="Open Sans" w:hAnsi="Open Sans"/>
           <w:b w:val="false"/>
           <w:bCs w:val="false"/>
           <w:sz w:val="28"/>
@@ -1713,7 +1596,6 @@
       </w:pPr>
       <w:r>
         <w:rPr>
-          <w:rFonts w:ascii="Open Sans" w:hAnsi="Open Sans"/>
           <w:b w:val="false"/>
           <w:bCs w:val="false"/>
           <w:sz w:val="28"/>
@@ -1723,7 +1605,6 @@
       </w:r>
       <w:r>
         <w:rPr>
-          <w:rFonts w:ascii="Open Sans" w:hAnsi="Open Sans"/>
           <w:b w:val="false"/>
           <w:bCs w:val="false"/>
           <w:sz w:val="28"/>
@@ -1746,7 +1627,6 @@
       </w:pPr>
       <w:r>
         <w:rPr>
-          <w:rFonts w:ascii="Open Sans" w:hAnsi="Open Sans"/>
           <w:b w:val="false"/>
           <w:bCs w:val="false"/>
           <w:sz w:val="28"/>
@@ -1756,7 +1636,6 @@
       </w:r>
       <w:r>
         <w:rPr>
-          <w:rFonts w:ascii="Open Sans" w:hAnsi="Open Sans"/>
           <w:b w:val="false"/>
           <w:bCs w:val="false"/>
           <w:sz w:val="28"/>
@@ -1779,7 +1658,6 @@
       </w:pPr>
       <w:r>
         <w:rPr>
-          <w:rFonts w:ascii="Open Sans" w:hAnsi="Open Sans"/>
           <w:b w:val="false"/>
           <w:bCs w:val="false"/>
           <w:sz w:val="28"/>
@@ -1789,7 +1667,6 @@
       </w:r>
       <w:r>
         <w:rPr>
-          <w:rFonts w:ascii="Open Sans" w:hAnsi="Open Sans"/>
           <w:b w:val="false"/>
           <w:bCs w:val="false"/>
           <w:sz w:val="28"/>
@@ -1812,7 +1689,6 @@
       </w:pPr>
       <w:r>
         <w:rPr>
-          <w:rFonts w:ascii="Open Sans" w:hAnsi="Open Sans"/>
           <w:b w:val="false"/>
           <w:bCs w:val="false"/>
           <w:sz w:val="28"/>
@@ -1822,7 +1698,6 @@
       </w:r>
       <w:r>
         <w:rPr>
-          <w:rFonts w:ascii="Open Sans" w:hAnsi="Open Sans"/>
           <w:b w:val="false"/>
           <w:bCs w:val="false"/>
           <w:sz w:val="28"/>
@@ -1845,7 +1720,6 @@
       </w:pPr>
       <w:r>
         <w:rPr>
-          <w:rFonts w:ascii="Open Sans" w:hAnsi="Open Sans"/>
           <w:b w:val="false"/>
           <w:bCs w:val="false"/>
           <w:sz w:val="28"/>
@@ -1855,7 +1729,6 @@
       </w:r>
       <w:r>
         <w:rPr>
-          <w:rFonts w:ascii="Open Sans" w:hAnsi="Open Sans"/>
           <w:b w:val="false"/>
           <w:bCs w:val="false"/>
           <w:sz w:val="28"/>
@@ -1878,7 +1751,6 @@
       </w:pPr>
       <w:r>
         <w:rPr>
-          <w:rFonts w:ascii="Open Sans" w:hAnsi="Open Sans"/>
           <w:b w:val="false"/>
           <w:bCs w:val="false"/>
           <w:sz w:val="28"/>
@@ -1888,7 +1760,6 @@
       </w:r>
       <w:r>
         <w:rPr>
-          <w:rFonts w:ascii="Open Sans" w:hAnsi="Open Sans"/>
           <w:b w:val="false"/>
           <w:bCs w:val="false"/>
           <w:sz w:val="28"/>
@@ -1911,7 +1782,6 @@
       </w:pPr>
       <w:r>
         <w:rPr>
-          <w:rFonts w:ascii="Open Sans" w:hAnsi="Open Sans"/>
           <w:b w:val="false"/>
           <w:bCs w:val="false"/>
           <w:sz w:val="28"/>
@@ -1921,7 +1791,6 @@
       </w:r>
       <w:r>
         <w:rPr>
-          <w:rFonts w:ascii="Open Sans" w:hAnsi="Open Sans"/>
           <w:b w:val="false"/>
           <w:bCs w:val="false"/>
           <w:sz w:val="28"/>
@@ -1944,7 +1813,6 @@
       </w:pPr>
       <w:r>
         <w:rPr>
-          <w:rFonts w:ascii="Open Sans" w:hAnsi="Open Sans"/>
           <w:b w:val="false"/>
           <w:bCs w:val="false"/>
           <w:sz w:val="28"/>
@@ -1954,7 +1822,6 @@
       </w:r>
       <w:r>
         <w:rPr>
-          <w:rFonts w:ascii="Open Sans" w:hAnsi="Open Sans"/>
           <w:b w:val="false"/>
           <w:bCs w:val="false"/>
           <w:sz w:val="28"/>
@@ -1977,7 +1844,6 @@
       </w:pPr>
       <w:r>
         <w:rPr>
-          <w:rFonts w:ascii="Open Sans" w:hAnsi="Open Sans"/>
           <w:b w:val="false"/>
           <w:bCs w:val="false"/>
           <w:sz w:val="28"/>
@@ -1987,7 +1853,6 @@
       </w:r>
       <w:r>
         <w:rPr>
-          <w:rFonts w:ascii="Open Sans" w:hAnsi="Open Sans"/>
           <w:b w:val="false"/>
           <w:bCs w:val="false"/>
           <w:sz w:val="28"/>
@@ -2010,7 +1875,6 @@
       </w:pPr>
       <w:r>
         <w:rPr>
-          <w:rFonts w:ascii="Open Sans" w:hAnsi="Open Sans"/>
           <w:b w:val="false"/>
           <w:bCs w:val="false"/>
           <w:sz w:val="28"/>
@@ -2020,7 +1884,6 @@
       </w:r>
       <w:r>
         <w:rPr>
-          <w:rFonts w:ascii="Open Sans" w:hAnsi="Open Sans"/>
           <w:b w:val="false"/>
           <w:bCs w:val="false"/>
           <w:sz w:val="28"/>
@@ -2043,7 +1906,6 @@
       </w:pPr>
       <w:r>
         <w:rPr>
-          <w:rFonts w:ascii="Open Sans" w:hAnsi="Open Sans"/>
           <w:b w:val="false"/>
           <w:bCs w:val="false"/>
           <w:sz w:val="28"/>
@@ -2106,14 +1968,14 @@
         <w:jc w:val="left"/>
         <w:tblInd w:w="0" w:type="dxa"/>
         <w:tblBorders>
-          <w:top w:val="single" w:sz="2" w:space="0" w:color="000000"/>
-          <w:left w:val="single" w:sz="2" w:space="0" w:color="000000"/>
-          <w:bottom w:val="single" w:sz="2" w:space="0" w:color="000000"/>
-          <w:insideH w:val="single" w:sz="2" w:space="0" w:color="000000"/>
+          <w:top w:val="single" w:sz="2" w:space="0" w:color="000001"/>
+          <w:left w:val="single" w:sz="2" w:space="0" w:color="000001"/>
+          <w:bottom w:val="single" w:sz="2" w:space="0" w:color="000001"/>
+          <w:insideH w:val="single" w:sz="2" w:space="0" w:color="000001"/>
         </w:tblBorders>
         <w:tblCellMar>
           <w:top w:w="55" w:type="dxa"/>
-          <w:left w:w="54" w:type="dxa"/>
+          <w:left w:w="53" w:type="dxa"/>
           <w:bottom w:w="55" w:type="dxa"/>
           <w:right w:w="55" w:type="dxa"/>
         </w:tblCellMar>
@@ -2122,7 +1984,7 @@
         <w:gridCol w:w="2493"/>
         <w:gridCol w:w="2493"/>
         <w:gridCol w:w="2493"/>
-        <w:gridCol w:w="2493"/>
+        <w:gridCol w:w="2492"/>
       </w:tblGrid>
       <w:tr>
         <w:trPr/>
@@ -2130,10 +1992,10 @@
           <w:tcPr>
             <w:tcW w:w="2493" w:type="dxa"/>
             <w:tcBorders>
-              <w:top w:val="single" w:sz="2" w:space="0" w:color="000000"/>
-              <w:left w:val="single" w:sz="2" w:space="0" w:color="000000"/>
-              <w:bottom w:val="single" w:sz="2" w:space="0" w:color="000000"/>
-              <w:insideH w:val="single" w:sz="2" w:space="0" w:color="000000"/>
+              <w:top w:val="single" w:sz="2" w:space="0" w:color="000001"/>
+              <w:left w:val="single" w:sz="2" w:space="0" w:color="000001"/>
+              <w:bottom w:val="single" w:sz="2" w:space="0" w:color="000001"/>
+              <w:insideH w:val="single" w:sz="2" w:space="0" w:color="000001"/>
             </w:tcBorders>
             <w:shd w:fill="auto" w:val="clear"/>
           </w:tcPr>
@@ -2152,23 +2014,12 @@
             </w:pPr>
             <w:r>
               <w:rPr>
-                <w:rFonts w:ascii="Open Sans" w:hAnsi="Open Sans"/>
                 <w:b/>
                 <w:bCs/>
                 <w:sz w:val="24"/>
                 <w:szCs w:val="24"/>
               </w:rPr>
-              <w:t xml:space="preserve">Contents of input file </w:t>
-            </w:r>
-            <w:r>
-              <w:rPr>
-                <w:rFonts w:ascii="Open Sans" w:hAnsi="Open Sans"/>
-                <w:b/>
-                <w:bCs/>
-                <w:sz w:val="24"/>
-                <w:szCs w:val="24"/>
-              </w:rPr>
-              <w:t>(argument 1)</w:t>
+              <w:t>Contents of input file (argument 1)</w:t>
             </w:r>
           </w:p>
         </w:tc>
@@ -2176,10 +2027,10 @@
           <w:tcPr>
             <w:tcW w:w="2493" w:type="dxa"/>
             <w:tcBorders>
-              <w:top w:val="single" w:sz="2" w:space="0" w:color="000000"/>
-              <w:left w:val="single" w:sz="2" w:space="0" w:color="000000"/>
-              <w:bottom w:val="single" w:sz="2" w:space="0" w:color="000000"/>
-              <w:insideH w:val="single" w:sz="2" w:space="0" w:color="000000"/>
+              <w:top w:val="single" w:sz="2" w:space="0" w:color="000001"/>
+              <w:left w:val="single" w:sz="2" w:space="0" w:color="000001"/>
+              <w:bottom w:val="single" w:sz="2" w:space="0" w:color="000001"/>
+              <w:insideH w:val="single" w:sz="2" w:space="0" w:color="000001"/>
             </w:tcBorders>
             <w:shd w:fill="auto" w:val="clear"/>
           </w:tcPr>
@@ -2198,7 +2049,6 @@
             </w:pPr>
             <w:r>
               <w:rPr>
-                <w:rFonts w:ascii="Open Sans" w:hAnsi="Open Sans"/>
                 <w:b/>
                 <w:bCs/>
                 <w:sz w:val="24"/>
@@ -2212,10 +2062,10 @@
           <w:tcPr>
             <w:tcW w:w="2493" w:type="dxa"/>
             <w:tcBorders>
-              <w:top w:val="single" w:sz="2" w:space="0" w:color="000000"/>
-              <w:left w:val="single" w:sz="2" w:space="0" w:color="000000"/>
-              <w:bottom w:val="single" w:sz="2" w:space="0" w:color="000000"/>
-              <w:insideH w:val="single" w:sz="2" w:space="0" w:color="000000"/>
+              <w:top w:val="single" w:sz="2" w:space="0" w:color="000001"/>
+              <w:left w:val="single" w:sz="2" w:space="0" w:color="000001"/>
+              <w:bottom w:val="single" w:sz="2" w:space="0" w:color="000001"/>
+              <w:insideH w:val="single" w:sz="2" w:space="0" w:color="000001"/>
             </w:tcBorders>
             <w:shd w:fill="auto" w:val="clear"/>
           </w:tcPr>
@@ -2234,7 +2084,6 @@
             </w:pPr>
             <w:r>
               <w:rPr>
-                <w:rFonts w:ascii="Open Sans" w:hAnsi="Open Sans"/>
                 <w:b/>
                 <w:bCs/>
                 <w:sz w:val="24"/>
@@ -2246,14 +2095,14 @@
         </w:tc>
         <w:tc>
           <w:tcPr>
-            <w:tcW w:w="2493" w:type="dxa"/>
+            <w:tcW w:w="2492" w:type="dxa"/>
             <w:tcBorders>
-              <w:top w:val="single" w:sz="2" w:space="0" w:color="000000"/>
-              <w:left w:val="single" w:sz="2" w:space="0" w:color="000000"/>
-              <w:bottom w:val="single" w:sz="2" w:space="0" w:color="000000"/>
-              <w:right w:val="single" w:sz="2" w:space="0" w:color="000000"/>
-              <w:insideH w:val="single" w:sz="2" w:space="0" w:color="000000"/>
-              <w:insideV w:val="single" w:sz="2" w:space="0" w:color="000000"/>
+              <w:top w:val="single" w:sz="2" w:space="0" w:color="000001"/>
+              <w:left w:val="single" w:sz="2" w:space="0" w:color="000001"/>
+              <w:bottom w:val="single" w:sz="2" w:space="0" w:color="000001"/>
+              <w:right w:val="single" w:sz="2" w:space="0" w:color="000001"/>
+              <w:insideH w:val="single" w:sz="2" w:space="0" w:color="000001"/>
+              <w:insideV w:val="single" w:sz="2" w:space="0" w:color="000001"/>
             </w:tcBorders>
             <w:shd w:fill="auto" w:val="clear"/>
           </w:tcPr>
@@ -2272,23 +2121,12 @@
             </w:pPr>
             <w:r>
               <w:rPr>
-                <w:rFonts w:ascii="Open Sans" w:hAnsi="Open Sans"/>
                 <w:b/>
                 <w:bCs/>
                 <w:sz w:val="24"/>
                 <w:szCs w:val="24"/>
               </w:rPr>
-              <w:t xml:space="preserve">Content of output file </w:t>
-            </w:r>
-            <w:r>
-              <w:rPr>
-                <w:rFonts w:ascii="Open Sans" w:hAnsi="Open Sans"/>
-                <w:b/>
-                <w:bCs/>
-                <w:sz w:val="24"/>
-                <w:szCs w:val="24"/>
-              </w:rPr>
-              <w:t>(argument 2)</w:t>
+              <w:t>Content of output file (argument 2)</w:t>
             </w:r>
           </w:p>
         </w:tc>
@@ -2299,9 +2137,10 @@
           <w:tcPr>
             <w:tcW w:w="2493" w:type="dxa"/>
             <w:tcBorders>
-              <w:left w:val="single" w:sz="2" w:space="0" w:color="000000"/>
-              <w:bottom w:val="single" w:sz="2" w:space="0" w:color="000000"/>
-              <w:insideH w:val="single" w:sz="2" w:space="0" w:color="000000"/>
+              <w:top w:val="single" w:sz="2" w:space="0" w:color="000001"/>
+              <w:left w:val="single" w:sz="2" w:space="0" w:color="000001"/>
+              <w:bottom w:val="single" w:sz="2" w:space="0" w:color="000001"/>
+              <w:insideH w:val="single" w:sz="2" w:space="0" w:color="000001"/>
             </w:tcBorders>
             <w:shd w:fill="auto" w:val="clear"/>
           </w:tcPr>
@@ -2316,7 +2155,6 @@
             </w:pPr>
             <w:r>
               <w:rPr>
-                <w:rFonts w:ascii="Open Sans" w:hAnsi="Open Sans"/>
                 <w:sz w:val="28"/>
                 <w:szCs w:val="28"/>
               </w:rPr>
@@ -2328,9 +2166,10 @@
           <w:tcPr>
             <w:tcW w:w="2493" w:type="dxa"/>
             <w:tcBorders>
-              <w:left w:val="single" w:sz="2" w:space="0" w:color="000000"/>
-              <w:bottom w:val="single" w:sz="2" w:space="0" w:color="000000"/>
-              <w:insideH w:val="single" w:sz="2" w:space="0" w:color="000000"/>
+              <w:top w:val="single" w:sz="2" w:space="0" w:color="000001"/>
+              <w:left w:val="single" w:sz="2" w:space="0" w:color="000001"/>
+              <w:bottom w:val="single" w:sz="2" w:space="0" w:color="000001"/>
+              <w:insideH w:val="single" w:sz="2" w:space="0" w:color="000001"/>
             </w:tcBorders>
             <w:shd w:fill="auto" w:val="clear"/>
           </w:tcPr>
@@ -2345,19 +2184,10 @@
             </w:pPr>
             <w:r>
               <w:rPr>
-                <w:rFonts w:ascii="Open Sans" w:hAnsi="Open Sans"/>
                 <w:sz w:val="28"/>
                 <w:szCs w:val="28"/>
               </w:rPr>
-              <w:t>./</w:t>
-            </w:r>
-            <w:r>
-              <w:rPr>
-                <w:rFonts w:ascii="Open Sans" w:hAnsi="Open Sans"/>
-                <w:sz w:val="28"/>
-                <w:szCs w:val="28"/>
-              </w:rPr>
-              <w:t>a.out copy1 copy2</w:t>
+              <w:t>./a.out copy1 copy2</w:t>
             </w:r>
           </w:p>
         </w:tc>
@@ -2365,9 +2195,10 @@
           <w:tcPr>
             <w:tcW w:w="2493" w:type="dxa"/>
             <w:tcBorders>
-              <w:left w:val="single" w:sz="2" w:space="0" w:color="000000"/>
-              <w:bottom w:val="single" w:sz="2" w:space="0" w:color="000000"/>
-              <w:insideH w:val="single" w:sz="2" w:space="0" w:color="000000"/>
+              <w:top w:val="single" w:sz="2" w:space="0" w:color="000001"/>
+              <w:left w:val="single" w:sz="2" w:space="0" w:color="000001"/>
+              <w:bottom w:val="single" w:sz="2" w:space="0" w:color="000001"/>
+              <w:insideH w:val="single" w:sz="2" w:space="0" w:color="000001"/>
             </w:tcBorders>
             <w:shd w:fill="auto" w:val="clear"/>
           </w:tcPr>
@@ -2382,7 +2213,6 @@
             </w:pPr>
             <w:r>
               <w:rPr>
-                <w:rFonts w:ascii="Open Sans" w:hAnsi="Open Sans"/>
                 <w:sz w:val="28"/>
                 <w:szCs w:val="28"/>
               </w:rPr>
@@ -2400,7 +2230,6 @@
             </w:pPr>
             <w:r>
               <w:rPr>
-                <w:rFonts w:ascii="Open Sans" w:hAnsi="Open Sans"/>
                 <w:sz w:val="28"/>
                 <w:szCs w:val="28"/>
               </w:rPr>
@@ -2410,13 +2239,14 @@
         </w:tc>
         <w:tc>
           <w:tcPr>
-            <w:tcW w:w="2493" w:type="dxa"/>
+            <w:tcW w:w="2492" w:type="dxa"/>
             <w:tcBorders>
-              <w:left w:val="single" w:sz="2" w:space="0" w:color="000000"/>
-              <w:bottom w:val="single" w:sz="2" w:space="0" w:color="000000"/>
-              <w:right w:val="single" w:sz="2" w:space="0" w:color="000000"/>
-              <w:insideH w:val="single" w:sz="2" w:space="0" w:color="000000"/>
-              <w:insideV w:val="single" w:sz="2" w:space="0" w:color="000000"/>
+              <w:top w:val="single" w:sz="2" w:space="0" w:color="000001"/>
+              <w:left w:val="single" w:sz="2" w:space="0" w:color="000001"/>
+              <w:bottom w:val="single" w:sz="2" w:space="0" w:color="000001"/>
+              <w:right w:val="single" w:sz="2" w:space="0" w:color="000001"/>
+              <w:insideH w:val="single" w:sz="2" w:space="0" w:color="000001"/>
+              <w:insideV w:val="single" w:sz="2" w:space="0" w:color="000001"/>
             </w:tcBorders>
             <w:shd w:fill="auto" w:val="clear"/>
           </w:tcPr>
@@ -2431,7 +2261,6 @@
             </w:pPr>
             <w:r>
               <w:rPr>
-                <w:rFonts w:ascii="Open Sans" w:hAnsi="Open Sans"/>
                 <w:sz w:val="28"/>
                 <w:szCs w:val="28"/>
               </w:rPr>
@@ -2446,9 +2275,10 @@
           <w:tcPr>
             <w:tcW w:w="2493" w:type="dxa"/>
             <w:tcBorders>
-              <w:left w:val="single" w:sz="2" w:space="0" w:color="000000"/>
-              <w:bottom w:val="single" w:sz="2" w:space="0" w:color="000000"/>
-              <w:insideH w:val="single" w:sz="2" w:space="0" w:color="000000"/>
+              <w:top w:val="single" w:sz="2" w:space="0" w:color="000001"/>
+              <w:left w:val="single" w:sz="2" w:space="0" w:color="000001"/>
+              <w:bottom w:val="single" w:sz="2" w:space="0" w:color="000001"/>
+              <w:insideH w:val="single" w:sz="2" w:space="0" w:color="000001"/>
             </w:tcBorders>
             <w:shd w:fill="auto" w:val="clear"/>
           </w:tcPr>
@@ -2463,7 +2293,6 @@
             </w:pPr>
             <w:r>
               <w:rPr>
-                <w:rFonts w:ascii="Open Sans" w:hAnsi="Open Sans"/>
                 <w:sz w:val="28"/>
                 <w:szCs w:val="28"/>
               </w:rPr>
@@ -2475,9 +2304,10 @@
           <w:tcPr>
             <w:tcW w:w="2493" w:type="dxa"/>
             <w:tcBorders>
-              <w:left w:val="single" w:sz="2" w:space="0" w:color="000000"/>
-              <w:bottom w:val="single" w:sz="2" w:space="0" w:color="000000"/>
-              <w:insideH w:val="single" w:sz="2" w:space="0" w:color="000000"/>
+              <w:top w:val="single" w:sz="2" w:space="0" w:color="000001"/>
+              <w:left w:val="single" w:sz="2" w:space="0" w:color="000001"/>
+              <w:bottom w:val="single" w:sz="2" w:space="0" w:color="000001"/>
+              <w:insideH w:val="single" w:sz="2" w:space="0" w:color="000001"/>
             </w:tcBorders>
             <w:shd w:fill="auto" w:val="clear"/>
           </w:tcPr>
@@ -2492,19 +2322,10 @@
             </w:pPr>
             <w:r>
               <w:rPr>
-                <w:rFonts w:ascii="Open Sans" w:hAnsi="Open Sans"/>
                 <w:sz w:val="28"/>
                 <w:szCs w:val="28"/>
               </w:rPr>
-              <w:t>./</w:t>
-            </w:r>
-            <w:r>
-              <w:rPr>
-                <w:rFonts w:ascii="Open Sans" w:hAnsi="Open Sans"/>
-                <w:sz w:val="28"/>
-                <w:szCs w:val="28"/>
-              </w:rPr>
-              <w:t>a.out readfile.txt writefile.txt</w:t>
+              <w:t>./a.out readfile.txt writefile.txt</w:t>
             </w:r>
           </w:p>
         </w:tc>
@@ -2512,9 +2333,10 @@
           <w:tcPr>
             <w:tcW w:w="2493" w:type="dxa"/>
             <w:tcBorders>
-              <w:left w:val="single" w:sz="2" w:space="0" w:color="000000"/>
-              <w:bottom w:val="single" w:sz="2" w:space="0" w:color="000000"/>
-              <w:insideH w:val="single" w:sz="2" w:space="0" w:color="000000"/>
+              <w:top w:val="single" w:sz="2" w:space="0" w:color="000001"/>
+              <w:left w:val="single" w:sz="2" w:space="0" w:color="000001"/>
+              <w:bottom w:val="single" w:sz="2" w:space="0" w:color="000001"/>
+              <w:insideH w:val="single" w:sz="2" w:space="0" w:color="000001"/>
             </w:tcBorders>
             <w:shd w:fill="auto" w:val="clear"/>
           </w:tcPr>
@@ -2529,7 +2351,6 @@
             </w:pPr>
             <w:r>
               <w:rPr>
-                <w:rFonts w:ascii="Open Sans" w:hAnsi="Open Sans"/>
                 <w:sz w:val="28"/>
                 <w:szCs w:val="28"/>
               </w:rPr>
@@ -2547,7 +2368,6 @@
             </w:pPr>
             <w:r>
               <w:rPr>
-                <w:rFonts w:ascii="Open Sans" w:hAnsi="Open Sans"/>
                 <w:sz w:val="28"/>
                 <w:szCs w:val="28"/>
               </w:rPr>
@@ -2557,13 +2377,14 @@
         </w:tc>
         <w:tc>
           <w:tcPr>
-            <w:tcW w:w="2493" w:type="dxa"/>
+            <w:tcW w:w="2492" w:type="dxa"/>
             <w:tcBorders>
-              <w:left w:val="single" w:sz="2" w:space="0" w:color="000000"/>
-              <w:bottom w:val="single" w:sz="2" w:space="0" w:color="000000"/>
-              <w:right w:val="single" w:sz="2" w:space="0" w:color="000000"/>
-              <w:insideH w:val="single" w:sz="2" w:space="0" w:color="000000"/>
-              <w:insideV w:val="single" w:sz="2" w:space="0" w:color="000000"/>
+              <w:top w:val="single" w:sz="2" w:space="0" w:color="000001"/>
+              <w:left w:val="single" w:sz="2" w:space="0" w:color="000001"/>
+              <w:bottom w:val="single" w:sz="2" w:space="0" w:color="000001"/>
+              <w:right w:val="single" w:sz="2" w:space="0" w:color="000001"/>
+              <w:insideH w:val="single" w:sz="2" w:space="0" w:color="000001"/>
+              <w:insideV w:val="single" w:sz="2" w:space="0" w:color="000001"/>
             </w:tcBorders>
             <w:shd w:fill="auto" w:val="clear"/>
           </w:tcPr>
@@ -2578,7 +2399,6 @@
             </w:pPr>
             <w:r>
               <w:rPr>
-                <w:rFonts w:ascii="Open Sans" w:hAnsi="Open Sans"/>
                 <w:sz w:val="28"/>
                 <w:szCs w:val="28"/>
               </w:rPr>
@@ -2602,29 +2422,27 @@
       </w:pPr>
       <w:r>
         <w:rPr>
-          <w:rFonts w:ascii="Open Sans" w:hAnsi="Open Sans"/>
-          <w:b w:val="false"/>
-          <w:bCs w:val="false"/>
-          <w:sz w:val="28"/>
-          <w:szCs w:val="28"/>
-        </w:rPr>
-      </w:r>
-    </w:p>
-    <w:p>
-      <w:pPr>
-        <w:pStyle w:val="Normal"/>
-        <w:rPr>
-          <w:rFonts w:ascii="Open Sans" w:hAnsi="Open Sans"/>
-          <w:b w:val="false"/>
-          <w:b w:val="false"/>
-          <w:bCs w:val="false"/>
-          <w:sz w:val="28"/>
-          <w:szCs w:val="28"/>
-        </w:rPr>
-      </w:pPr>
-      <w:r>
-        <w:rPr>
-          <w:rFonts w:ascii="Open Sans" w:hAnsi="Open Sans"/>
+          <w:b w:val="false"/>
+          <w:bCs w:val="false"/>
+          <w:sz w:val="28"/>
+          <w:szCs w:val="28"/>
+        </w:rPr>
+      </w:r>
+    </w:p>
+    <w:p>
+      <w:pPr>
+        <w:pStyle w:val="Normal"/>
+        <w:rPr>
+          <w:rFonts w:ascii="Open Sans" w:hAnsi="Open Sans"/>
+          <w:b w:val="false"/>
+          <w:b w:val="false"/>
+          <w:bCs w:val="false"/>
+          <w:sz w:val="28"/>
+          <w:szCs w:val="28"/>
+        </w:rPr>
+      </w:pPr>
+      <w:r>
+        <w:rPr>
           <w:b w:val="false"/>
           <w:bCs w:val="false"/>
           <w:sz w:val="28"/>
@@ -2660,7 +2478,7 @@
         <w:pStyle w:val="Normal"/>
         <w:numPr>
           <w:ilvl w:val="0"/>
-          <w:numId w:val="4"/>
+          <w:numId w:val="2"/>
         </w:numPr>
         <w:rPr>
           <w:rFonts w:ascii="Open Sans" w:hAnsi="Open Sans"/>
@@ -2673,7 +2491,6 @@
       </w:pPr>
       <w:r>
         <w:rPr>
-          <w:rFonts w:ascii="Open Sans" w:hAnsi="Open Sans"/>
           <w:b w:val="false"/>
           <w:bCs w:val="false"/>
           <w:sz w:val="28"/>
@@ -2687,7 +2504,7 @@
         <w:pStyle w:val="Normal"/>
         <w:numPr>
           <w:ilvl w:val="0"/>
-          <w:numId w:val="4"/>
+          <w:numId w:val="2"/>
         </w:numPr>
         <w:rPr>
           <w:rFonts w:ascii="Open Sans" w:hAnsi="Open Sans"/>
@@ -2700,7 +2517,6 @@
       </w:pPr>
       <w:r>
         <w:rPr>
-          <w:rFonts w:ascii="Open Sans" w:hAnsi="Open Sans"/>
           <w:b w:val="false"/>
           <w:bCs w:val="false"/>
           <w:sz w:val="28"/>
@@ -2714,20 +2530,12 @@
         <w:pStyle w:val="Normal"/>
         <w:numPr>
           <w:ilvl w:val="0"/>
-          <w:numId w:val="4"/>
+          <w:numId w:val="2"/>
         </w:numPr>
-        <w:rPr>
-          <w:rFonts w:ascii="Open Sans" w:hAnsi="Open Sans"/>
-          <w:b w:val="false"/>
-          <w:b w:val="false"/>
-          <w:bCs w:val="false"/>
-          <w:sz w:val="28"/>
-          <w:szCs w:val="28"/>
-        </w:rPr>
-      </w:pPr>
-      <w:r>
-        <w:rPr>
-          <w:rFonts w:ascii="Open Sans" w:hAnsi="Open Sans"/>
+        <w:rPr/>
+      </w:pPr>
+      <w:r>
+        <w:rPr>
           <w:b w:val="false"/>
           <w:bCs w:val="false"/>
           <w:sz w:val="28"/>
@@ -2754,93 +2562,166 @@
   <w:abstractNum w:abstractNumId="1">
     <w:lvl w:ilvl="0">
       <w:start w:val="1"/>
-      <w:numFmt w:val="none"/>
-      <w:suff w:val="nothing"/>
-      <w:lvlText w:val=""/>
+      <w:numFmt w:val="decimal"/>
+      <w:lvlText w:val="%1."/>
       <w:lvlJc w:val="left"/>
       <w:pPr>
-        <w:ind w:left="0" w:hanging="0"/>
-      </w:pPr>
+        <w:tabs>
+          <w:tab w:val="num" w:pos="720"/>
+        </w:tabs>
+        <w:ind w:left="720" w:hanging="360"/>
+      </w:pPr>
+      <w:rPr>
+        <w:sz w:val="28"/>
+        <w:b w:val="false"/>
+        <w:szCs w:val="28"/>
+        <w:bCs w:val="false"/>
+        <w:rFonts w:ascii="Open Sans" w:hAnsi="Open Sans"/>
+      </w:rPr>
     </w:lvl>
     <w:lvl w:ilvl="1">
       <w:start w:val="1"/>
-      <w:numFmt w:val="none"/>
-      <w:suff w:val="nothing"/>
-      <w:lvlText w:val=""/>
+      <w:numFmt w:val="decimal"/>
+      <w:lvlText w:val="%2."/>
       <w:lvlJc w:val="left"/>
       <w:pPr>
-        <w:ind w:left="0" w:hanging="0"/>
-      </w:pPr>
+        <w:tabs>
+          <w:tab w:val="num" w:pos="1080"/>
+        </w:tabs>
+        <w:ind w:left="1080" w:hanging="360"/>
+      </w:pPr>
+      <w:rPr>
+        <w:sz w:val="28"/>
+        <w:b w:val="false"/>
+        <w:szCs w:val="28"/>
+        <w:bCs w:val="false"/>
+      </w:rPr>
     </w:lvl>
     <w:lvl w:ilvl="2">
       <w:start w:val="1"/>
-      <w:numFmt w:val="none"/>
-      <w:suff w:val="nothing"/>
-      <w:lvlText w:val=""/>
+      <w:numFmt w:val="decimal"/>
+      <w:lvlText w:val="%3."/>
       <w:lvlJc w:val="left"/>
       <w:pPr>
-        <w:ind w:left="0" w:hanging="0"/>
-      </w:pPr>
+        <w:tabs>
+          <w:tab w:val="num" w:pos="1440"/>
+        </w:tabs>
+        <w:ind w:left="1440" w:hanging="360"/>
+      </w:pPr>
+      <w:rPr>
+        <w:sz w:val="28"/>
+        <w:b w:val="false"/>
+        <w:szCs w:val="28"/>
+        <w:bCs w:val="false"/>
+      </w:rPr>
     </w:lvl>
     <w:lvl w:ilvl="3">
       <w:start w:val="1"/>
-      <w:numFmt w:val="none"/>
-      <w:suff w:val="nothing"/>
-      <w:lvlText w:val=""/>
+      <w:numFmt w:val="decimal"/>
+      <w:lvlText w:val="%4."/>
       <w:lvlJc w:val="left"/>
       <w:pPr>
-        <w:ind w:left="0" w:hanging="0"/>
-      </w:pPr>
+        <w:tabs>
+          <w:tab w:val="num" w:pos="1800"/>
+        </w:tabs>
+        <w:ind w:left="1800" w:hanging="360"/>
+      </w:pPr>
+      <w:rPr>
+        <w:sz w:val="28"/>
+        <w:b w:val="false"/>
+        <w:szCs w:val="28"/>
+        <w:bCs w:val="false"/>
+      </w:rPr>
     </w:lvl>
     <w:lvl w:ilvl="4">
       <w:start w:val="1"/>
-      <w:numFmt w:val="none"/>
-      <w:suff w:val="nothing"/>
-      <w:lvlText w:val=""/>
+      <w:numFmt w:val="decimal"/>
+      <w:lvlText w:val="%5."/>
       <w:lvlJc w:val="left"/>
       <w:pPr>
-        <w:ind w:left="0" w:hanging="0"/>
-      </w:pPr>
+        <w:tabs>
+          <w:tab w:val="num" w:pos="2160"/>
+        </w:tabs>
+        <w:ind w:left="2160" w:hanging="360"/>
+      </w:pPr>
+      <w:rPr>
+        <w:sz w:val="28"/>
+        <w:b w:val="false"/>
+        <w:szCs w:val="28"/>
+        <w:bCs w:val="false"/>
+      </w:rPr>
     </w:lvl>
     <w:lvl w:ilvl="5">
       <w:start w:val="1"/>
-      <w:numFmt w:val="none"/>
-      <w:suff w:val="nothing"/>
-      <w:lvlText w:val=""/>
+      <w:numFmt w:val="decimal"/>
+      <w:lvlText w:val="%6."/>
       <w:lvlJc w:val="left"/>
       <w:pPr>
-        <w:ind w:left="0" w:hanging="0"/>
-      </w:pPr>
+        <w:tabs>
+          <w:tab w:val="num" w:pos="2520"/>
+        </w:tabs>
+        <w:ind w:left="2520" w:hanging="360"/>
+      </w:pPr>
+      <w:rPr>
+        <w:sz w:val="28"/>
+        <w:b w:val="false"/>
+        <w:szCs w:val="28"/>
+        <w:bCs w:val="false"/>
+      </w:rPr>
     </w:lvl>
     <w:lvl w:ilvl="6">
       <w:start w:val="1"/>
-      <w:numFmt w:val="none"/>
-      <w:suff w:val="nothing"/>
-      <w:lvlText w:val=""/>
+      <w:numFmt w:val="decimal"/>
+      <w:lvlText w:val="%7."/>
       <w:lvlJc w:val="left"/>
       <w:pPr>
-        <w:ind w:left="0" w:hanging="0"/>
-      </w:pPr>
+        <w:tabs>
+          <w:tab w:val="num" w:pos="2880"/>
+        </w:tabs>
+        <w:ind w:left="2880" w:hanging="360"/>
+      </w:pPr>
+      <w:rPr>
+        <w:sz w:val="28"/>
+        <w:b w:val="false"/>
+        <w:szCs w:val="28"/>
+        <w:bCs w:val="false"/>
+      </w:rPr>
     </w:lvl>
     <w:lvl w:ilvl="7">
       <w:start w:val="1"/>
-      <w:numFmt w:val="none"/>
-      <w:suff w:val="nothing"/>
-      <w:lvlText w:val=""/>
+      <w:numFmt w:val="decimal"/>
+      <w:lvlText w:val="%8."/>
       <w:lvlJc w:val="left"/>
       <w:pPr>
-        <w:ind w:left="0" w:hanging="0"/>
-      </w:pPr>
+        <w:tabs>
+          <w:tab w:val="num" w:pos="3240"/>
+        </w:tabs>
+        <w:ind w:left="3240" w:hanging="360"/>
+      </w:pPr>
+      <w:rPr>
+        <w:sz w:val="28"/>
+        <w:b w:val="false"/>
+        <w:szCs w:val="28"/>
+        <w:bCs w:val="false"/>
+      </w:rPr>
     </w:lvl>
     <w:lvl w:ilvl="8">
       <w:start w:val="1"/>
-      <w:numFmt w:val="none"/>
-      <w:suff w:val="nothing"/>
-      <w:lvlText w:val=""/>
+      <w:numFmt w:val="decimal"/>
+      <w:lvlText w:val="%9."/>
       <w:lvlJc w:val="left"/>
       <w:pPr>
-        <w:ind w:left="0" w:hanging="0"/>
-      </w:pPr>
+        <w:tabs>
+          <w:tab w:val="num" w:pos="3600"/>
+        </w:tabs>
+        <w:ind w:left="3600" w:hanging="360"/>
+      </w:pPr>
+      <w:rPr>
+        <w:sz w:val="28"/>
+        <w:b w:val="false"/>
+        <w:szCs w:val="28"/>
+        <w:bCs w:val="false"/>
+      </w:rPr>
     </w:lvl>
   </w:abstractNum>
   <w:abstractNum w:abstractNumId="2">
@@ -2860,6 +2741,7 @@
         <w:b w:val="false"/>
         <w:szCs w:val="28"/>
         <w:bCs w:val="false"/>
+        <w:rFonts w:ascii="Open Sans" w:hAnsi="Open Sans"/>
       </w:rPr>
     </w:lvl>
     <w:lvl w:ilvl="1">
@@ -3174,165 +3056,93 @@
   <w:abstractNum w:abstractNumId="4">
     <w:lvl w:ilvl="0">
       <w:start w:val="1"/>
-      <w:numFmt w:val="decimal"/>
-      <w:lvlText w:val="%1."/>
+      <w:numFmt w:val="none"/>
+      <w:suff w:val="nothing"/>
+      <w:lvlText w:val=""/>
       <w:lvlJc w:val="left"/>
       <w:pPr>
-        <w:tabs>
-          <w:tab w:val="num" w:pos="720"/>
-        </w:tabs>
-        <w:ind w:left="720" w:hanging="360"/>
-      </w:pPr>
-      <w:rPr>
-        <w:sz w:val="28"/>
-        <w:b w:val="false"/>
-        <w:szCs w:val="28"/>
-        <w:bCs w:val="false"/>
-      </w:rPr>
+        <w:ind w:left="0" w:hanging="0"/>
+      </w:pPr>
     </w:lvl>
     <w:lvl w:ilvl="1">
       <w:start w:val="1"/>
-      <w:numFmt w:val="decimal"/>
-      <w:lvlText w:val="%2."/>
+      <w:numFmt w:val="none"/>
+      <w:suff w:val="nothing"/>
+      <w:lvlText w:val=""/>
       <w:lvlJc w:val="left"/>
       <w:pPr>
-        <w:tabs>
-          <w:tab w:val="num" w:pos="1080"/>
-        </w:tabs>
-        <w:ind w:left="1080" w:hanging="360"/>
-      </w:pPr>
-      <w:rPr>
-        <w:sz w:val="28"/>
-        <w:b w:val="false"/>
-        <w:szCs w:val="28"/>
-        <w:bCs w:val="false"/>
-      </w:rPr>
+        <w:ind w:left="0" w:hanging="0"/>
+      </w:pPr>
     </w:lvl>
     <w:lvl w:ilvl="2">
       <w:start w:val="1"/>
-      <w:numFmt w:val="decimal"/>
-      <w:lvlText w:val="%3."/>
+      <w:numFmt w:val="none"/>
+      <w:suff w:val="nothing"/>
+      <w:lvlText w:val=""/>
       <w:lvlJc w:val="left"/>
       <w:pPr>
-        <w:tabs>
-          <w:tab w:val="num" w:pos="1440"/>
-        </w:tabs>
-        <w:ind w:left="1440" w:hanging="360"/>
-      </w:pPr>
-      <w:rPr>
-        <w:sz w:val="28"/>
-        <w:b w:val="false"/>
-        <w:szCs w:val="28"/>
-        <w:bCs w:val="false"/>
-      </w:rPr>
+        <w:ind w:left="0" w:hanging="0"/>
+      </w:pPr>
     </w:lvl>
     <w:lvl w:ilvl="3">
       <w:start w:val="1"/>
-      <w:numFmt w:val="decimal"/>
-      <w:lvlText w:val="%4."/>
+      <w:numFmt w:val="none"/>
+      <w:suff w:val="nothing"/>
+      <w:lvlText w:val=""/>
       <w:lvlJc w:val="left"/>
       <w:pPr>
-        <w:tabs>
-          <w:tab w:val="num" w:pos="1800"/>
-        </w:tabs>
-        <w:ind w:left="1800" w:hanging="360"/>
-      </w:pPr>
-      <w:rPr>
-        <w:sz w:val="28"/>
-        <w:b w:val="false"/>
-        <w:szCs w:val="28"/>
-        <w:bCs w:val="false"/>
-      </w:rPr>
+        <w:ind w:left="0" w:hanging="0"/>
+      </w:pPr>
     </w:lvl>
     <w:lvl w:ilvl="4">
       <w:start w:val="1"/>
-      <w:numFmt w:val="decimal"/>
-      <w:lvlText w:val="%5."/>
+      <w:numFmt w:val="none"/>
+      <w:suff w:val="nothing"/>
+      <w:lvlText w:val=""/>
       <w:lvlJc w:val="left"/>
       <w:pPr>
-        <w:tabs>
-          <w:tab w:val="num" w:pos="2160"/>
-        </w:tabs>
-        <w:ind w:left="2160" w:hanging="360"/>
-      </w:pPr>
-      <w:rPr>
-        <w:sz w:val="28"/>
-        <w:b w:val="false"/>
-        <w:szCs w:val="28"/>
-        <w:bCs w:val="false"/>
-      </w:rPr>
+        <w:ind w:left="0" w:hanging="0"/>
+      </w:pPr>
     </w:lvl>
     <w:lvl w:ilvl="5">
       <w:start w:val="1"/>
-      <w:numFmt w:val="decimal"/>
-      <w:lvlText w:val="%6."/>
+      <w:numFmt w:val="none"/>
+      <w:suff w:val="nothing"/>
+      <w:lvlText w:val=""/>
       <w:lvlJc w:val="left"/>
       <w:pPr>
-        <w:tabs>
-          <w:tab w:val="num" w:pos="2520"/>
-        </w:tabs>
-        <w:ind w:left="2520" w:hanging="360"/>
-      </w:pPr>
-      <w:rPr>
-        <w:sz w:val="28"/>
-        <w:b w:val="false"/>
-        <w:szCs w:val="28"/>
-        <w:bCs w:val="false"/>
-      </w:rPr>
+        <w:ind w:left="0" w:hanging="0"/>
+      </w:pPr>
     </w:lvl>
     <w:lvl w:ilvl="6">
       <w:start w:val="1"/>
-      <w:numFmt w:val="decimal"/>
-      <w:lvlText w:val="%7."/>
+      <w:numFmt w:val="none"/>
+      <w:suff w:val="nothing"/>
+      <w:lvlText w:val=""/>
       <w:lvlJc w:val="left"/>
       <w:pPr>
-        <w:tabs>
-          <w:tab w:val="num" w:pos="2880"/>
-        </w:tabs>
-        <w:ind w:left="2880" w:hanging="360"/>
-      </w:pPr>
-      <w:rPr>
-        <w:sz w:val="28"/>
-        <w:b w:val="false"/>
-        <w:szCs w:val="28"/>
-        <w:bCs w:val="false"/>
-      </w:rPr>
+        <w:ind w:left="0" w:hanging="0"/>
+      </w:pPr>
     </w:lvl>
     <w:lvl w:ilvl="7">
       <w:start w:val="1"/>
-      <w:numFmt w:val="decimal"/>
-      <w:lvlText w:val="%8."/>
+      <w:numFmt w:val="none"/>
+      <w:suff w:val="nothing"/>
+      <w:lvlText w:val=""/>
       <w:lvlJc w:val="left"/>
       <w:pPr>
-        <w:tabs>
-          <w:tab w:val="num" w:pos="3240"/>
-        </w:tabs>
-        <w:ind w:left="3240" w:hanging="360"/>
-      </w:pPr>
-      <w:rPr>
-        <w:sz w:val="28"/>
-        <w:b w:val="false"/>
-        <w:szCs w:val="28"/>
-        <w:bCs w:val="false"/>
-      </w:rPr>
+        <w:ind w:left="0" w:hanging="0"/>
+      </w:pPr>
     </w:lvl>
     <w:lvl w:ilvl="8">
       <w:start w:val="1"/>
-      <w:numFmt w:val="decimal"/>
-      <w:lvlText w:val="%9."/>
+      <w:numFmt w:val="none"/>
+      <w:suff w:val="nothing"/>
+      <w:lvlText w:val=""/>
       <w:lvlJc w:val="left"/>
       <w:pPr>
-        <w:tabs>
-          <w:tab w:val="num" w:pos="3600"/>
-        </w:tabs>
-        <w:ind w:left="3600" w:hanging="360"/>
-      </w:pPr>
-      <w:rPr>
-        <w:sz w:val="28"/>
-        <w:b w:val="false"/>
-        <w:szCs w:val="28"/>
-        <w:bCs w:val="false"/>
-      </w:rPr>
+        <w:ind w:left="0" w:hanging="0"/>
+      </w:pPr>
     </w:lvl>
   </w:abstractNum>
   <w:num w:numId="1">
@@ -3357,15 +3167,12 @@
       <w:rPr>
         <w:rFonts w:ascii="Open Sans" w:hAnsi="Open Sans" w:eastAsia="DejaVu Sans" w:cs="Noto Sans Devanagari"/>
         <w:kern w:val="2"/>
-        <w:sz w:val="24"/>
         <w:szCs w:val="24"/>
         <w:lang w:val="en-US" w:eastAsia="zh-CN" w:bidi="hi-IN"/>
       </w:rPr>
     </w:rPrDefault>
     <w:pPrDefault>
-      <w:pPr>
-        <w:widowControl/>
-      </w:pPr>
+      <w:pPr/>
     </w:pPrDefault>
   </w:docDefaults>
   <w:style w:type="paragraph" w:styleId="Normal">
@@ -3373,14 +3180,13 @@
     <w:qFormat/>
     <w:pPr>
       <w:widowControl/>
-      <w:kinsoku w:val="true"/>
-      <w:overflowPunct w:val="true"/>
-      <w:autoSpaceDE w:val="true"/>
+      <w:overflowPunct w:val="false"/>
       <w:bidi w:val="0"/>
+      <w:jc w:val="left"/>
     </w:pPr>
     <w:rPr>
       <w:rFonts w:ascii="Open Sans" w:hAnsi="Open Sans" w:eastAsia="DejaVu Sans" w:cs="Noto Sans Devanagari"/>
-      <w:color w:val="auto"/>
+      <w:color w:val="00000A"/>
       <w:kern w:val="2"/>
       <w:sz w:val="24"/>
       <w:szCs w:val="24"/>
@@ -3389,6 +3195,280 @@
   </w:style>
   <w:style w:type="character" w:styleId="NumberingSymbols">
     <w:name w:val="Numbering Symbols"/>
+    <w:qFormat/>
+    <w:rPr>
+      <w:b w:val="false"/>
+      <w:bCs w:val="false"/>
+      <w:sz w:val="28"/>
+      <w:szCs w:val="28"/>
+    </w:rPr>
+  </w:style>
+  <w:style w:type="character" w:styleId="ListLabel1">
+    <w:name w:val="ListLabel 1"/>
+    <w:qFormat/>
+    <w:rPr>
+      <w:rFonts w:ascii="Open Sans" w:hAnsi="Open Sans"/>
+      <w:b w:val="false"/>
+      <w:bCs w:val="false"/>
+      <w:sz w:val="28"/>
+      <w:szCs w:val="28"/>
+    </w:rPr>
+  </w:style>
+  <w:style w:type="character" w:styleId="ListLabel2">
+    <w:name w:val="ListLabel 2"/>
+    <w:qFormat/>
+    <w:rPr>
+      <w:b w:val="false"/>
+      <w:bCs w:val="false"/>
+      <w:sz w:val="28"/>
+      <w:szCs w:val="28"/>
+    </w:rPr>
+  </w:style>
+  <w:style w:type="character" w:styleId="ListLabel3">
+    <w:name w:val="ListLabel 3"/>
+    <w:qFormat/>
+    <w:rPr>
+      <w:b w:val="false"/>
+      <w:bCs w:val="false"/>
+      <w:sz w:val="28"/>
+      <w:szCs w:val="28"/>
+    </w:rPr>
+  </w:style>
+  <w:style w:type="character" w:styleId="ListLabel4">
+    <w:name w:val="ListLabel 4"/>
+    <w:qFormat/>
+    <w:rPr>
+      <w:b w:val="false"/>
+      <w:bCs w:val="false"/>
+      <w:sz w:val="28"/>
+      <w:szCs w:val="28"/>
+    </w:rPr>
+  </w:style>
+  <w:style w:type="character" w:styleId="ListLabel5">
+    <w:name w:val="ListLabel 5"/>
+    <w:qFormat/>
+    <w:rPr>
+      <w:b w:val="false"/>
+      <w:bCs w:val="false"/>
+      <w:sz w:val="28"/>
+      <w:szCs w:val="28"/>
+    </w:rPr>
+  </w:style>
+  <w:style w:type="character" w:styleId="ListLabel6">
+    <w:name w:val="ListLabel 6"/>
+    <w:qFormat/>
+    <w:rPr>
+      <w:b w:val="false"/>
+      <w:bCs w:val="false"/>
+      <w:sz w:val="28"/>
+      <w:szCs w:val="28"/>
+    </w:rPr>
+  </w:style>
+  <w:style w:type="character" w:styleId="ListLabel7">
+    <w:name w:val="ListLabel 7"/>
+    <w:qFormat/>
+    <w:rPr>
+      <w:b w:val="false"/>
+      <w:bCs w:val="false"/>
+      <w:sz w:val="28"/>
+      <w:szCs w:val="28"/>
+    </w:rPr>
+  </w:style>
+  <w:style w:type="character" w:styleId="ListLabel8">
+    <w:name w:val="ListLabel 8"/>
+    <w:qFormat/>
+    <w:rPr>
+      <w:b w:val="false"/>
+      <w:bCs w:val="false"/>
+      <w:sz w:val="28"/>
+      <w:szCs w:val="28"/>
+    </w:rPr>
+  </w:style>
+  <w:style w:type="character" w:styleId="ListLabel9">
+    <w:name w:val="ListLabel 9"/>
+    <w:qFormat/>
+    <w:rPr>
+      <w:b w:val="false"/>
+      <w:bCs w:val="false"/>
+      <w:sz w:val="28"/>
+      <w:szCs w:val="28"/>
+    </w:rPr>
+  </w:style>
+  <w:style w:type="character" w:styleId="ListLabel10">
+    <w:name w:val="ListLabel 10"/>
+    <w:qFormat/>
+    <w:rPr>
+      <w:rFonts w:ascii="Open Sans" w:hAnsi="Open Sans"/>
+      <w:b w:val="false"/>
+      <w:bCs w:val="false"/>
+      <w:sz w:val="28"/>
+      <w:szCs w:val="28"/>
+    </w:rPr>
+  </w:style>
+  <w:style w:type="character" w:styleId="ListLabel11">
+    <w:name w:val="ListLabel 11"/>
+    <w:qFormat/>
+    <w:rPr>
+      <w:b w:val="false"/>
+      <w:bCs w:val="false"/>
+      <w:sz w:val="28"/>
+      <w:szCs w:val="28"/>
+    </w:rPr>
+  </w:style>
+  <w:style w:type="character" w:styleId="ListLabel12">
+    <w:name w:val="ListLabel 12"/>
+    <w:qFormat/>
+    <w:rPr>
+      <w:rFonts w:ascii="Open Sans" w:hAnsi="Open Sans"/>
+      <w:b/>
+      <w:bCs w:val="false"/>
+      <w:sz w:val="28"/>
+      <w:szCs w:val="28"/>
+    </w:rPr>
+  </w:style>
+  <w:style w:type="character" w:styleId="ListLabel13">
+    <w:name w:val="ListLabel 13"/>
+    <w:qFormat/>
+    <w:rPr>
+      <w:b w:val="false"/>
+      <w:bCs w:val="false"/>
+      <w:sz w:val="28"/>
+      <w:szCs w:val="28"/>
+    </w:rPr>
+  </w:style>
+  <w:style w:type="character" w:styleId="ListLabel14">
+    <w:name w:val="ListLabel 14"/>
+    <w:qFormat/>
+    <w:rPr>
+      <w:b w:val="false"/>
+      <w:bCs w:val="false"/>
+      <w:sz w:val="28"/>
+      <w:szCs w:val="28"/>
+    </w:rPr>
+  </w:style>
+  <w:style w:type="character" w:styleId="ListLabel15">
+    <w:name w:val="ListLabel 15"/>
+    <w:qFormat/>
+    <w:rPr>
+      <w:b w:val="false"/>
+      <w:bCs w:val="false"/>
+      <w:sz w:val="28"/>
+      <w:szCs w:val="28"/>
+    </w:rPr>
+  </w:style>
+  <w:style w:type="character" w:styleId="ListLabel16">
+    <w:name w:val="ListLabel 16"/>
+    <w:qFormat/>
+    <w:rPr>
+      <w:b w:val="false"/>
+      <w:bCs w:val="false"/>
+      <w:sz w:val="28"/>
+      <w:szCs w:val="28"/>
+    </w:rPr>
+  </w:style>
+  <w:style w:type="character" w:styleId="ListLabel17">
+    <w:name w:val="ListLabel 17"/>
+    <w:qFormat/>
+    <w:rPr>
+      <w:b w:val="false"/>
+      <w:bCs w:val="false"/>
+      <w:sz w:val="28"/>
+      <w:szCs w:val="28"/>
+    </w:rPr>
+  </w:style>
+  <w:style w:type="character" w:styleId="ListLabel18">
+    <w:name w:val="ListLabel 18"/>
+    <w:qFormat/>
+    <w:rPr>
+      <w:b w:val="false"/>
+      <w:bCs w:val="false"/>
+      <w:sz w:val="28"/>
+      <w:szCs w:val="28"/>
+    </w:rPr>
+  </w:style>
+  <w:style w:type="character" w:styleId="ListLabel19">
+    <w:name w:val="ListLabel 19"/>
+    <w:qFormat/>
+    <w:rPr>
+      <w:rFonts w:ascii="Open Sans" w:hAnsi="Open Sans"/>
+      <w:b w:val="false"/>
+      <w:bCs w:val="false"/>
+      <w:sz w:val="28"/>
+      <w:szCs w:val="28"/>
+    </w:rPr>
+  </w:style>
+  <w:style w:type="character" w:styleId="ListLabel20">
+    <w:name w:val="ListLabel 20"/>
+    <w:qFormat/>
+    <w:rPr>
+      <w:b w:val="false"/>
+      <w:bCs w:val="false"/>
+      <w:sz w:val="28"/>
+      <w:szCs w:val="28"/>
+    </w:rPr>
+  </w:style>
+  <w:style w:type="character" w:styleId="ListLabel21">
+    <w:name w:val="ListLabel 21"/>
+    <w:qFormat/>
+    <w:rPr>
+      <w:b w:val="false"/>
+      <w:bCs w:val="false"/>
+      <w:sz w:val="28"/>
+      <w:szCs w:val="28"/>
+    </w:rPr>
+  </w:style>
+  <w:style w:type="character" w:styleId="ListLabel22">
+    <w:name w:val="ListLabel 22"/>
+    <w:qFormat/>
+    <w:rPr>
+      <w:b w:val="false"/>
+      <w:bCs w:val="false"/>
+      <w:sz w:val="28"/>
+      <w:szCs w:val="28"/>
+    </w:rPr>
+  </w:style>
+  <w:style w:type="character" w:styleId="ListLabel23">
+    <w:name w:val="ListLabel 23"/>
+    <w:qFormat/>
+    <w:rPr>
+      <w:b w:val="false"/>
+      <w:bCs w:val="false"/>
+      <w:sz w:val="28"/>
+      <w:szCs w:val="28"/>
+    </w:rPr>
+  </w:style>
+  <w:style w:type="character" w:styleId="ListLabel24">
+    <w:name w:val="ListLabel 24"/>
+    <w:qFormat/>
+    <w:rPr>
+      <w:b w:val="false"/>
+      <w:bCs w:val="false"/>
+      <w:sz w:val="28"/>
+      <w:szCs w:val="28"/>
+    </w:rPr>
+  </w:style>
+  <w:style w:type="character" w:styleId="ListLabel25">
+    <w:name w:val="ListLabel 25"/>
+    <w:qFormat/>
+    <w:rPr>
+      <w:b w:val="false"/>
+      <w:bCs w:val="false"/>
+      <w:sz w:val="28"/>
+      <w:szCs w:val="28"/>
+    </w:rPr>
+  </w:style>
+  <w:style w:type="character" w:styleId="ListLabel26">
+    <w:name w:val="ListLabel 26"/>
+    <w:qFormat/>
+    <w:rPr>
+      <w:b w:val="false"/>
+      <w:bCs w:val="false"/>
+      <w:sz w:val="28"/>
+      <w:szCs w:val="28"/>
+    </w:rPr>
+  </w:style>
+  <w:style w:type="character" w:styleId="ListLabel27">
+    <w:name w:val="ListLabel 27"/>
     <w:qFormat/>
     <w:rPr>
       <w:b w:val="false"/>
